--- a/内存布局.docx
+++ b/内存布局.docx
@@ -1237,8 +1237,6 @@
               </w:rPr>
               <w:t>(随后装入内存大小</w:t>
             </w:r>
-            <w:bookmarkStart w:id="0" w:name="_GoBack"/>
-            <w:bookmarkEnd w:id="0"/>
             <w:r>
               <w:t>)</w:t>
             </w:r>
@@ -1316,16 +1314,139 @@
               </w:rPr>
             </w:pPr>
             <w:r>
-              <w:t>0x90A</w:t>
-            </w:r>
-            <w:r>
-              <w:t xml:space="preserve"> GDT </w:t>
+              <w:t xml:space="preserve">0x90A GDT </w:t>
             </w:r>
             <w:r>
               <w:rPr>
                 <w:rFonts w:hint="eastAsia"/>
               </w:rPr>
               <w:t>地址</w:t>
+            </w:r>
+          </w:p>
+        </w:tc>
+      </w:tr>
+      <w:tr>
+        <w:tc>
+          <w:tcPr>
+            <w:tcW w:w="4148" w:type="dxa"/>
+            <w:vMerge/>
+          </w:tcPr>
+          <w:p>
+            <w:pPr>
+              <w:jc w:val="center"/>
+              <w:rPr>
+                <w:rFonts w:hint="eastAsia"/>
+              </w:rPr>
+            </w:pPr>
+          </w:p>
+        </w:tc>
+        <w:tc>
+          <w:tcPr>
+            <w:tcW w:w="4148" w:type="dxa"/>
+          </w:tcPr>
+          <w:p>
+            <w:pPr>
+              <w:jc w:val="center"/>
+            </w:pPr>
+            <w:r>
+              <w:rPr>
+                <w:rFonts w:hint="eastAsia"/>
+              </w:rPr>
+              <w:t>进入保护模式、加载页表、读取k</w:t>
+            </w:r>
+            <w:r>
+              <w:t>ernel</w:t>
+            </w:r>
+          </w:p>
+        </w:tc>
+      </w:tr>
+      <w:tr>
+        <w:tc>
+          <w:tcPr>
+            <w:tcW w:w="4148" w:type="dxa"/>
+          </w:tcPr>
+          <w:p>
+            <w:pPr>
+              <w:jc w:val="center"/>
+              <w:rPr>
+                <w:rFonts w:hint="eastAsia"/>
+              </w:rPr>
+            </w:pPr>
+            <w:r>
+              <w:t>L</w:t>
+            </w:r>
+            <w:r>
+              <w:rPr>
+                <w:rFonts w:hint="eastAsia"/>
+              </w:rPr>
+              <w:t>ib/</w:t>
+            </w:r>
+            <w:r>
+              <w:t>kernel/print</w:t>
+            </w:r>
+          </w:p>
+        </w:tc>
+        <w:tc>
+          <w:tcPr>
+            <w:tcW w:w="4148" w:type="dxa"/>
+          </w:tcPr>
+          <w:p>
+            <w:pPr>
+              <w:jc w:val="center"/>
+              <w:rPr>
+                <w:rFonts w:hint="eastAsia"/>
+              </w:rPr>
+            </w:pPr>
+            <w:r>
+              <w:rPr>
+                <w:rFonts w:hint="eastAsia"/>
+              </w:rPr>
+              <w:t xml:space="preserve">操控 </w:t>
+            </w:r>
+            <w:r>
+              <w:t xml:space="preserve">0xb8000 </w:t>
+            </w:r>
+            <w:r>
+              <w:rPr>
+                <w:rFonts w:hint="eastAsia"/>
+              </w:rPr>
+              <w:t>显示</w:t>
+            </w:r>
+          </w:p>
+        </w:tc>
+      </w:tr>
+      <w:tr>
+        <w:tc>
+          <w:tcPr>
+            <w:tcW w:w="4148" w:type="dxa"/>
+          </w:tcPr>
+          <w:p>
+            <w:pPr>
+              <w:jc w:val="center"/>
+            </w:pPr>
+            <w:r>
+              <w:t>Kernel/</w:t>
+            </w:r>
+            <w:proofErr w:type="spellStart"/>
+            <w:r>
+              <w:t>init</w:t>
+            </w:r>
+            <w:proofErr w:type="spellEnd"/>
+          </w:p>
+        </w:tc>
+        <w:tc>
+          <w:tcPr>
+            <w:tcW w:w="4148" w:type="dxa"/>
+          </w:tcPr>
+          <w:p>
+            <w:pPr>
+              <w:jc w:val="center"/>
+            </w:pPr>
+            <w:r>
+              <w:rPr>
+                <w:rFonts w:hint="eastAsia"/>
+              </w:rPr>
+              <w:t>初始化操作</w:t>
             </w:r>
           </w:p>
         </w:tc>
@@ -1333,7 +1454,528 @@
     </w:tbl>
     <w:p>
       <w:pPr>
-        <w:jc w:val="center"/>
+        <w:jc w:val="left"/>
+      </w:pPr>
+    </w:p>
+    <w:p>
+      <w:pPr>
+        <w:jc w:val="left"/>
+        <w:rPr>
+          <w:rFonts w:hint="eastAsia"/>
+        </w:rPr>
+      </w:pPr>
+      <w:r>
+        <w:t>K</w:t>
+      </w:r>
+      <w:r>
+        <w:rPr>
+          <w:rFonts w:hint="eastAsia"/>
+        </w:rPr>
+        <w:t>ernel/</w:t>
+      </w:r>
+      <w:r>
+        <w:t>interrupt</w:t>
+      </w:r>
+    </w:p>
+    <w:p>
+      <w:pPr>
+        <w:jc w:val="left"/>
+      </w:pPr>
+      <w:r>
+        <w:rPr>
+          <w:rFonts w:hint="eastAsia"/>
+        </w:rPr>
+        <w:t>发生中断</w:t>
+      </w:r>
+      <w:r>
+        <w:sym w:font="Wingdings" w:char="F0E0"/>
+      </w:r>
+      <w:proofErr w:type="spellStart"/>
+      <w:r>
+        <w:t>intr_entry_table</w:t>
+      </w:r>
+      <w:proofErr w:type="spellEnd"/>
+      <w:r>
+        <w:t>[</w:t>
+      </w:r>
+      <w:r>
+        <w:rPr>
+          <w:rFonts w:hint="eastAsia"/>
+        </w:rPr>
+        <w:t>中断号</w:t>
+      </w:r>
+      <w:r>
+        <w:t>]</w:t>
+      </w:r>
+      <w:r>
+        <w:t xml:space="preserve"> </w:t>
+      </w:r>
+      <w:r>
+        <w:rPr>
+          <w:rFonts w:hint="eastAsia"/>
+        </w:rPr>
+        <w:t>响应中断</w:t>
+      </w:r>
+      <w:r>
+        <w:sym w:font="Wingdings" w:char="F0E0"/>
+      </w:r>
+      <w:proofErr w:type="spellStart"/>
+      <w:r>
+        <w:t>idt_table</w:t>
+      </w:r>
+      <w:proofErr w:type="spellEnd"/>
+      <w:r>
+        <w:t>[</w:t>
+      </w:r>
+      <w:r>
+        <w:rPr>
+          <w:rFonts w:hint="eastAsia"/>
+        </w:rPr>
+        <w:t>中断</w:t>
+      </w:r>
+      <w:r>
+        <w:rPr>
+          <w:rFonts w:hint="eastAsia"/>
+        </w:rPr>
+        <w:t>号</w:t>
+      </w:r>
+      <w:r>
+        <w:t>]</w:t>
+      </w:r>
+      <w:r>
+        <w:t xml:space="preserve"> </w:t>
+      </w:r>
+      <w:r>
+        <w:rPr>
+          <w:rFonts w:hint="eastAsia"/>
+        </w:rPr>
+        <w:t>处理中断</w:t>
+      </w:r>
+    </w:p>
+    <w:p>
+      <w:pPr>
+        <w:jc w:val="left"/>
+      </w:pPr>
+    </w:p>
+    <w:p>
+      <w:pPr>
+        <w:jc w:val="left"/>
+      </w:pPr>
+      <w:proofErr w:type="gramStart"/>
+      <w:r>
+        <w:rPr>
+          <w:rFonts w:hint="eastAsia"/>
+        </w:rPr>
+        <w:t>栈</w:t>
+      </w:r>
+      <w:proofErr w:type="gramEnd"/>
+      <w:r>
+        <w:rPr>
+          <w:rFonts w:hint="eastAsia"/>
+        </w:rPr>
+        <w:t>变化：</w:t>
+      </w:r>
+    </w:p>
+    <w:tbl>
+      <w:tblPr>
+        <w:tblStyle w:val="a3"/>
+        <w:tblW w:w="0" w:type="auto"/>
+        <w:tblLook w:val="04A0" w:firstRow="1" w:lastRow="0" w:firstColumn="1" w:lastColumn="0" w:noHBand="0" w:noVBand="1"/>
+      </w:tblPr>
+      <w:tblGrid>
+        <w:gridCol w:w="3284"/>
+      </w:tblGrid>
+      <w:tr>
+        <w:trPr>
+          <w:trHeight w:val="271"/>
+        </w:trPr>
+        <w:tc>
+          <w:tcPr>
+            <w:tcW w:w="3284" w:type="dxa"/>
+          </w:tcPr>
+          <w:p>
+            <w:pPr>
+              <w:jc w:val="center"/>
+              <w:rPr>
+                <w:rFonts w:hint="eastAsia"/>
+              </w:rPr>
+            </w:pPr>
+            <w:r>
+              <w:rPr>
+                <w:rFonts w:hint="eastAsia"/>
+              </w:rPr>
+              <w:t>S</w:t>
+            </w:r>
+            <w:r>
+              <w:t>S(</w:t>
+            </w:r>
+            <w:r>
+              <w:rPr>
+                <w:rFonts w:hint="eastAsia"/>
+              </w:rPr>
+              <w:t>发生</w:t>
+            </w:r>
+            <w:proofErr w:type="gramStart"/>
+            <w:r>
+              <w:rPr>
+                <w:rFonts w:hint="eastAsia"/>
+              </w:rPr>
+              <w:t>特权级变化</w:t>
+            </w:r>
+            <w:proofErr w:type="gramEnd"/>
+            <w:r>
+              <w:rPr>
+                <w:rFonts w:hint="eastAsia"/>
+              </w:rPr>
+              <w:t>时</w:t>
+            </w:r>
+            <w:r>
+              <w:t>)</w:t>
+            </w:r>
+          </w:p>
+        </w:tc>
+      </w:tr>
+      <w:tr>
+        <w:trPr>
+          <w:trHeight w:val="271"/>
+        </w:trPr>
+        <w:tc>
+          <w:tcPr>
+            <w:tcW w:w="3284" w:type="dxa"/>
+          </w:tcPr>
+          <w:p>
+            <w:pPr>
+              <w:jc w:val="center"/>
+              <w:rPr>
+                <w:rFonts w:hint="eastAsia"/>
+              </w:rPr>
+            </w:pPr>
+            <w:r>
+              <w:t>ESP</w:t>
+            </w:r>
+            <w:r>
+              <w:t>(</w:t>
+            </w:r>
+            <w:r>
+              <w:rPr>
+                <w:rFonts w:hint="eastAsia"/>
+              </w:rPr>
+              <w:t>发生</w:t>
+            </w:r>
+            <w:proofErr w:type="gramStart"/>
+            <w:r>
+              <w:rPr>
+                <w:rFonts w:hint="eastAsia"/>
+              </w:rPr>
+              <w:t>特权级变化</w:t>
+            </w:r>
+            <w:proofErr w:type="gramEnd"/>
+            <w:r>
+              <w:rPr>
+                <w:rFonts w:hint="eastAsia"/>
+              </w:rPr>
+              <w:t>时</w:t>
+            </w:r>
+            <w:r>
+              <w:t>)</w:t>
+            </w:r>
+          </w:p>
+        </w:tc>
+      </w:tr>
+      <w:tr>
+        <w:trPr>
+          <w:trHeight w:val="260"/>
+        </w:trPr>
+        <w:tc>
+          <w:tcPr>
+            <w:tcW w:w="3284" w:type="dxa"/>
+          </w:tcPr>
+          <w:p>
+            <w:pPr>
+              <w:jc w:val="center"/>
+              <w:rPr>
+                <w:rFonts w:hint="eastAsia"/>
+              </w:rPr>
+            </w:pPr>
+            <w:r>
+              <w:rPr>
+                <w:rFonts w:hint="eastAsia"/>
+              </w:rPr>
+              <w:t>E</w:t>
+            </w:r>
+            <w:r>
+              <w:t>FLAGS</w:t>
+            </w:r>
+          </w:p>
+        </w:tc>
+        <w:bookmarkStart w:id="0" w:name="_GoBack"/>
+        <w:bookmarkEnd w:id="0"/>
+      </w:tr>
+      <w:tr>
+        <w:trPr>
+          <w:trHeight w:val="271"/>
+        </w:trPr>
+        <w:tc>
+          <w:tcPr>
+            <w:tcW w:w="3284" w:type="dxa"/>
+          </w:tcPr>
+          <w:p>
+            <w:pPr>
+              <w:jc w:val="center"/>
+              <w:rPr>
+                <w:rFonts w:hint="eastAsia"/>
+              </w:rPr>
+            </w:pPr>
+            <w:r>
+              <w:rPr>
+                <w:rFonts w:hint="eastAsia"/>
+              </w:rPr>
+              <w:t>C</w:t>
+            </w:r>
+            <w:r>
+              <w:t>S</w:t>
+            </w:r>
+          </w:p>
+        </w:tc>
+      </w:tr>
+      <w:tr>
+        <w:trPr>
+          <w:trHeight w:val="271"/>
+        </w:trPr>
+        <w:tc>
+          <w:tcPr>
+            <w:tcW w:w="3284" w:type="dxa"/>
+          </w:tcPr>
+          <w:p>
+            <w:pPr>
+              <w:jc w:val="center"/>
+              <w:rPr>
+                <w:rFonts w:hint="eastAsia"/>
+              </w:rPr>
+            </w:pPr>
+            <w:r>
+              <w:rPr>
+                <w:rFonts w:hint="eastAsia"/>
+              </w:rPr>
+              <w:t>I</w:t>
+            </w:r>
+            <w:r>
+              <w:t>P</w:t>
+            </w:r>
+          </w:p>
+        </w:tc>
+      </w:tr>
+      <w:tr>
+        <w:trPr>
+          <w:trHeight w:val="271"/>
+        </w:trPr>
+        <w:tc>
+          <w:tcPr>
+            <w:tcW w:w="3284" w:type="dxa"/>
+          </w:tcPr>
+          <w:p>
+            <w:pPr>
+              <w:jc w:val="center"/>
+              <w:rPr>
+                <w:rFonts w:hint="eastAsia"/>
+              </w:rPr>
+            </w:pPr>
+            <w:r>
+              <w:rPr>
+                <w:rFonts w:hint="eastAsia"/>
+              </w:rPr>
+              <w:t>E</w:t>
+            </w:r>
+            <w:r>
+              <w:t>RROR_CODE</w:t>
+            </w:r>
+          </w:p>
+        </w:tc>
+      </w:tr>
+      <w:tr>
+        <w:trPr>
+          <w:trHeight w:val="271"/>
+        </w:trPr>
+        <w:tc>
+          <w:tcPr>
+            <w:tcW w:w="3284" w:type="dxa"/>
+          </w:tcPr>
+          <w:p>
+            <w:pPr>
+              <w:jc w:val="left"/>
+              <w:rPr>
+                <w:rFonts w:hint="eastAsia"/>
+              </w:rPr>
+            </w:pPr>
+            <w:r>
+              <w:t>Kernel.asm:</w:t>
+            </w:r>
+          </w:p>
+        </w:tc>
+      </w:tr>
+      <w:tr>
+        <w:trPr>
+          <w:trHeight w:val="260"/>
+        </w:trPr>
+        <w:tc>
+          <w:tcPr>
+            <w:tcW w:w="3284" w:type="dxa"/>
+          </w:tcPr>
+          <w:p>
+            <w:pPr>
+              <w:jc w:val="center"/>
+              <w:rPr>
+                <w:rFonts w:hint="eastAsia"/>
+              </w:rPr>
+            </w:pPr>
+            <w:r>
+              <w:rPr>
+                <w:rFonts w:hint="eastAsia"/>
+              </w:rPr>
+              <w:t>D</w:t>
+            </w:r>
+            <w:r>
+              <w:t>S</w:t>
+            </w:r>
+          </w:p>
+        </w:tc>
+      </w:tr>
+      <w:tr>
+        <w:trPr>
+          <w:trHeight w:val="260"/>
+        </w:trPr>
+        <w:tc>
+          <w:tcPr>
+            <w:tcW w:w="3284" w:type="dxa"/>
+          </w:tcPr>
+          <w:p>
+            <w:pPr>
+              <w:jc w:val="center"/>
+              <w:rPr>
+                <w:rFonts w:hint="eastAsia"/>
+              </w:rPr>
+            </w:pPr>
+            <w:r>
+              <w:rPr>
+                <w:rFonts w:hint="eastAsia"/>
+              </w:rPr>
+              <w:t>E</w:t>
+            </w:r>
+            <w:r>
+              <w:t>S</w:t>
+            </w:r>
+          </w:p>
+        </w:tc>
+      </w:tr>
+      <w:tr>
+        <w:trPr>
+          <w:trHeight w:val="260"/>
+        </w:trPr>
+        <w:tc>
+          <w:tcPr>
+            <w:tcW w:w="3284" w:type="dxa"/>
+          </w:tcPr>
+          <w:p>
+            <w:pPr>
+              <w:jc w:val="center"/>
+              <w:rPr>
+                <w:rFonts w:hint="eastAsia"/>
+              </w:rPr>
+            </w:pPr>
+            <w:r>
+              <w:rPr>
+                <w:rFonts w:hint="eastAsia"/>
+              </w:rPr>
+              <w:t>F</w:t>
+            </w:r>
+            <w:r>
+              <w:t>S</w:t>
+            </w:r>
+          </w:p>
+        </w:tc>
+      </w:tr>
+      <w:tr>
+        <w:trPr>
+          <w:trHeight w:val="260"/>
+        </w:trPr>
+        <w:tc>
+          <w:tcPr>
+            <w:tcW w:w="3284" w:type="dxa"/>
+          </w:tcPr>
+          <w:p>
+            <w:pPr>
+              <w:jc w:val="center"/>
+              <w:rPr>
+                <w:rFonts w:hint="eastAsia"/>
+              </w:rPr>
+            </w:pPr>
+            <w:r>
+              <w:rPr>
+                <w:rFonts w:hint="eastAsia"/>
+              </w:rPr>
+              <w:t>G</w:t>
+            </w:r>
+            <w:r>
+              <w:t>S</w:t>
+            </w:r>
+          </w:p>
+        </w:tc>
+      </w:tr>
+      <w:tr>
+        <w:trPr>
+          <w:trHeight w:val="260"/>
+        </w:trPr>
+        <w:tc>
+          <w:tcPr>
+            <w:tcW w:w="3284" w:type="dxa"/>
+          </w:tcPr>
+          <w:p>
+            <w:pPr>
+              <w:jc w:val="center"/>
+              <w:rPr>
+                <w:rFonts w:hint="eastAsia"/>
+              </w:rPr>
+            </w:pPr>
+            <w:r>
+              <w:rPr>
+                <w:rFonts w:hint="eastAsia"/>
+              </w:rPr>
+              <w:t>P</w:t>
+            </w:r>
+            <w:r>
+              <w:t>USHAD</w:t>
+            </w:r>
+          </w:p>
+        </w:tc>
+      </w:tr>
+      <w:tr>
+        <w:trPr>
+          <w:trHeight w:val="260"/>
+        </w:trPr>
+        <w:tc>
+          <w:tcPr>
+            <w:tcW w:w="3284" w:type="dxa"/>
+          </w:tcPr>
+          <w:p>
+            <w:pPr>
+              <w:jc w:val="center"/>
+              <w:rPr>
+                <w:rFonts w:hint="eastAsia"/>
+              </w:rPr>
+            </w:pPr>
+            <w:r>
+              <w:rPr>
+                <w:rFonts w:hint="eastAsia"/>
+              </w:rPr>
+              <w:t>中断号</w:t>
+            </w:r>
+          </w:p>
+        </w:tc>
+      </w:tr>
+    </w:tbl>
+    <w:p>
+      <w:pPr>
+        <w:jc w:val="left"/>
         <w:rPr>
           <w:rFonts w:hint="eastAsia"/>
         </w:rPr>

--- a/内存布局.docx
+++ b/内存布局.docx
@@ -316,7 +316,10 @@
               <w:t>0</w:t>
             </w:r>
             <w:r>
-              <w:t>X9BFF</w:t>
+              <w:t>X7</w:t>
+            </w:r>
+            <w:r>
+              <w:t>BFF</w:t>
             </w:r>
           </w:p>
         </w:tc>
@@ -347,13 +350,125 @@
               <w:jc w:val="center"/>
             </w:pPr>
             <w:r>
+              <w:t>0X</w:t>
+            </w:r>
+            <w:r>
+              <w:rPr>
+                <w:rFonts w:hint="eastAsia"/>
+              </w:rPr>
+              <w:t>7</w:t>
+            </w:r>
+            <w:r>
+              <w:t>C00</w:t>
+            </w:r>
+          </w:p>
+        </w:tc>
+        <w:tc>
+          <w:tcPr>
+            <w:tcW w:w="1559" w:type="dxa"/>
+          </w:tcPr>
+          <w:p>
+            <w:pPr>
+              <w:jc w:val="center"/>
+            </w:pPr>
+            <w:r>
+              <w:t>0X</w:t>
+            </w:r>
+            <w:r>
+              <w:rPr>
+                <w:rFonts w:hint="eastAsia"/>
+              </w:rPr>
+              <w:t>7</w:t>
+            </w:r>
+            <w:r>
+              <w:t>DFF</w:t>
+            </w:r>
+          </w:p>
+        </w:tc>
+        <w:tc>
+          <w:tcPr>
+            <w:tcW w:w="5182" w:type="dxa"/>
+          </w:tcPr>
+          <w:p>
+            <w:pPr>
+              <w:jc w:val="center"/>
+            </w:pPr>
+            <w:r>
+              <w:rPr>
+                <w:rFonts w:hint="eastAsia"/>
+              </w:rPr>
+              <w:t>M</w:t>
+            </w:r>
+            <w:r>
+              <w:t>BR</w:t>
+            </w:r>
+          </w:p>
+        </w:tc>
+      </w:tr>
+      <w:tr>
+        <w:tc>
+          <w:tcPr>
+            <w:tcW w:w="1555" w:type="dxa"/>
+          </w:tcPr>
+          <w:p>
+            <w:pPr>
+              <w:jc w:val="center"/>
+            </w:pPr>
+            <w:r>
+              <w:t>0X7E00</w:t>
+            </w:r>
+          </w:p>
+        </w:tc>
+        <w:tc>
+          <w:tcPr>
+            <w:tcW w:w="1559" w:type="dxa"/>
+          </w:tcPr>
+          <w:p>
+            <w:pPr>
+              <w:jc w:val="center"/>
+            </w:pPr>
+            <w:r>
+              <w:t>0X</w:t>
+            </w:r>
+            <w:r>
+              <w:rPr>
+                <w:rFonts w:hint="eastAsia"/>
+              </w:rPr>
+              <w:t>6</w:t>
+            </w:r>
+            <w:r>
+              <w:t>FFFF</w:t>
+            </w:r>
+          </w:p>
+        </w:tc>
+        <w:tc>
+          <w:tcPr>
+            <w:tcW w:w="5182" w:type="dxa"/>
+          </w:tcPr>
+          <w:p>
+            <w:pPr>
+              <w:jc w:val="center"/>
+            </w:pPr>
+          </w:p>
+        </w:tc>
+      </w:tr>
+      <w:tr>
+        <w:tc>
+          <w:tcPr>
+            <w:tcW w:w="1555" w:type="dxa"/>
+          </w:tcPr>
+          <w:p>
+            <w:pPr>
+              <w:jc w:val="center"/>
+            </w:pPr>
+            <w:r>
               <w:rPr>
                 <w:rFonts w:hint="eastAsia"/>
               </w:rPr>
               <w:t>0</w:t>
             </w:r>
             <w:r>
-              <w:t>X9A00</w:t>
+              <w:t>X70000</w:t>
             </w:r>
           </w:p>
         </w:tc>
@@ -365,6 +480,37 @@
             <w:pPr>
               <w:jc w:val="center"/>
             </w:pPr>
+          </w:p>
+        </w:tc>
+        <w:tc>
+          <w:tcPr>
+            <w:tcW w:w="5182" w:type="dxa"/>
+          </w:tcPr>
+          <w:p>
+            <w:pPr>
+              <w:jc w:val="center"/>
+            </w:pPr>
+            <w:r>
+              <w:rPr>
+                <w:rFonts w:hint="eastAsia"/>
+              </w:rPr>
+              <w:t>K</w:t>
+            </w:r>
+            <w:r>
+              <w:t>ERNEL.BIN</w:t>
+            </w:r>
+          </w:p>
+        </w:tc>
+      </w:tr>
+      <w:tr>
+        <w:tc>
+          <w:tcPr>
+            <w:tcW w:w="1555" w:type="dxa"/>
+          </w:tcPr>
+          <w:p>
+            <w:pPr>
+              <w:jc w:val="center"/>
+            </w:pPr>
             <w:r>
               <w:rPr>
                 <w:rFonts w:hint="eastAsia"/>
@@ -372,7 +518,32 @@
               <w:t>0</w:t>
             </w:r>
             <w:r>
-              <w:t>X9DFF</w:t>
+              <w:t>X9A000</w:t>
+            </w:r>
+          </w:p>
+        </w:tc>
+        <w:tc>
+          <w:tcPr>
+            <w:tcW w:w="1559" w:type="dxa"/>
+          </w:tcPr>
+          <w:p>
+            <w:pPr>
+              <w:jc w:val="center"/>
+            </w:pPr>
+            <w:r>
+              <w:rPr>
+                <w:rFonts w:hint="eastAsia"/>
+              </w:rPr>
+              <w:t>0</w:t>
+            </w:r>
+            <w:r>
+              <w:t>X9DF</w:t>
+            </w:r>
+            <w:r>
+              <w:t>F</w:t>
+            </w:r>
+            <w:r>
+              <w:t>F</w:t>
             </w:r>
           </w:p>
         </w:tc>
@@ -388,22 +559,7 @@
               <w:rPr>
                 <w:rFonts w:hint="eastAsia"/>
               </w:rPr>
-              <w:t>K</w:t>
-            </w:r>
-            <w:r>
-              <w:t>ERNEL</w:t>
-            </w:r>
-            <w:r>
-              <w:t>/USER</w:t>
-            </w:r>
-            <w:r>
-              <w:rPr>
-                <w:rFonts w:hint="eastAsia"/>
-              </w:rPr>
-              <w:t>、K</w:t>
-            </w:r>
-            <w:r>
-              <w:t>ERNEL VADDR POOL BITMAP</w:t>
+              <w:t>内核内存位图、用户内存位图、内核虚拟地址位图</w:t>
             </w:r>
           </w:p>
         </w:tc>
@@ -430,7 +586,16 @@
               <w:rPr>
                 <w:rFonts w:hint="eastAsia"/>
               </w:rPr>
-              <w:t>00</w:t>
+              <w:t>0</w:t>
+            </w:r>
+            <w:r>
+              <w:t>0</w:t>
+            </w:r>
+            <w:r>
+              <w:rPr>
+                <w:rFonts w:hint="eastAsia"/>
+              </w:rPr>
+              <w:t>0</w:t>
             </w:r>
           </w:p>
         </w:tc>
@@ -449,7 +614,7 @@
               <w:t>0</w:t>
             </w:r>
             <w:r>
-              <w:t>X9EFF</w:t>
+              <w:t>X9EFFF</w:t>
             </w:r>
           </w:p>
         </w:tc>
@@ -465,7 +630,33 @@
               <w:rPr>
                 <w:rFonts w:hint="eastAsia"/>
               </w:rPr>
-              <w:t>内核栈顶</w:t>
+              <w:t>内核</w:t>
+            </w:r>
+            <w:proofErr w:type="gramStart"/>
+            <w:r>
+              <w:rPr>
+                <w:rFonts w:hint="eastAsia"/>
+              </w:rPr>
+              <w:t>栈</w:t>
+            </w:r>
+            <w:proofErr w:type="gramEnd"/>
+            <w:r>
+              <w:rPr>
+                <w:rFonts w:hint="eastAsia"/>
+              </w:rPr>
+              <w:t>顶-&gt;</w:t>
+            </w:r>
+            <w:r>
+              <w:t>0X9F00</w:t>
+            </w:r>
+            <w:r>
+              <w:rPr>
+                <w:rFonts w:hint="eastAsia"/>
+              </w:rPr>
+              <w:t>、P</w:t>
+            </w:r>
+            <w:r>
+              <w:t>CB</w:t>
             </w:r>
             <w:r>
               <w:rPr>
@@ -474,24 +665,6 @@
               <w:t>-&gt;</w:t>
             </w:r>
             <w:r>
-              <w:t>0X9F00</w:t>
-            </w:r>
-            <w:r>
-              <w:rPr>
-                <w:rFonts w:hint="eastAsia"/>
-              </w:rPr>
-              <w:t>、P</w:t>
-            </w:r>
-            <w:r>
-              <w:t>CB</w:t>
-            </w:r>
-            <w:r>
-              <w:rPr>
-                <w:rFonts w:hint="eastAsia"/>
-              </w:rPr>
-              <w:t>-&gt;</w:t>
-            </w:r>
-            <w:r>
               <w:t>0X9E00</w:t>
             </w:r>
           </w:p>
@@ -507,7 +680,13 @@
               <w:jc w:val="center"/>
             </w:pPr>
             <w:r>
-              <w:t>0X9F00</w:t>
+              <w:rPr>
+                <w:rFonts w:hint="eastAsia"/>
+              </w:rPr>
+              <w:t>0</w:t>
+            </w:r>
+            <w:r>
+              <w:t>X9FC00</w:t>
             </w:r>
           </w:p>
         </w:tc>
@@ -538,6 +717,21 @@
             <w:pPr>
               <w:jc w:val="center"/>
             </w:pPr>
+            <w:r>
+              <w:rPr>
+                <w:rFonts w:hint="eastAsia"/>
+              </w:rPr>
+              <w:t>扩展B</w:t>
+            </w:r>
+            <w:r>
+              <w:t>IOS</w:t>
+            </w:r>
+            <w:r>
+              <w:rPr>
+                <w:rFonts w:hint="eastAsia"/>
+              </w:rPr>
+              <w:t>数据区</w:t>
+            </w:r>
           </w:p>
         </w:tc>
       </w:tr>
@@ -551,16 +745,13 @@
               <w:jc w:val="center"/>
             </w:pPr>
             <w:r>
-              <w:t>0X</w:t>
-            </w:r>
-            <w:r>
-              <w:rPr>
-                <w:rFonts w:hint="eastAsia"/>
-              </w:rPr>
-              <w:t>7</w:t>
-            </w:r>
-            <w:r>
-              <w:t>C00</w:t>
+              <w:rPr>
+                <w:rFonts w:hint="eastAsia"/>
+              </w:rPr>
+              <w:t>0</w:t>
+            </w:r>
+            <w:r>
+              <w:t>XA0000</w:t>
             </w:r>
           </w:p>
         </w:tc>
@@ -573,16 +764,13 @@
               <w:jc w:val="center"/>
             </w:pPr>
             <w:r>
-              <w:t>0X</w:t>
-            </w:r>
-            <w:r>
-              <w:rPr>
-                <w:rFonts w:hint="eastAsia"/>
-              </w:rPr>
-              <w:t>7</w:t>
-            </w:r>
-            <w:r>
-              <w:t>DFF</w:t>
+              <w:rPr>
+                <w:rFonts w:hint="eastAsia"/>
+              </w:rPr>
+              <w:t>0</w:t>
+            </w:r>
+            <w:r>
+              <w:t>XFFFFF</w:t>
             </w:r>
           </w:p>
         </w:tc>
@@ -594,15 +782,6 @@
             <w:pPr>
               <w:jc w:val="center"/>
             </w:pPr>
-            <w:r>
-              <w:rPr>
-                <w:rFonts w:hint="eastAsia"/>
-              </w:rPr>
-              <w:t>M</w:t>
-            </w:r>
-            <w:r>
-              <w:t>BR</w:t>
-            </w:r>
           </w:p>
         </w:tc>
       </w:tr>
@@ -616,7 +795,13 @@
               <w:jc w:val="center"/>
             </w:pPr>
             <w:r>
-              <w:t>0X7E00</w:t>
+              <w:rPr>
+                <w:rFonts w:hint="eastAsia"/>
+              </w:rPr>
+              <w:t>0</w:t>
+            </w:r>
+            <w:r>
+              <w:t>X100000</w:t>
             </w:r>
           </w:p>
         </w:tc>
@@ -629,16 +814,19 @@
               <w:jc w:val="center"/>
             </w:pPr>
             <w:r>
-              <w:t>0X</w:t>
-            </w:r>
-            <w:r>
-              <w:rPr>
-                <w:rFonts w:hint="eastAsia"/>
-              </w:rPr>
-              <w:t>6</w:t>
-            </w:r>
-            <w:r>
-              <w:t>FFFF</w:t>
+              <w:rPr>
+                <w:rFonts w:hint="eastAsia"/>
+              </w:rPr>
+              <w:t>0</w:t>
+            </w:r>
+            <w:r>
+              <w:t>X10</w:t>
+            </w:r>
+            <w:r>
+              <w:rPr>
+                <w:rFonts w:hint="eastAsia"/>
+              </w:rPr>
+              <w:t>0fff</w:t>
             </w:r>
           </w:p>
         </w:tc>
@@ -650,6 +838,30 @@
             <w:pPr>
               <w:jc w:val="center"/>
             </w:pPr>
+            <w:r>
+              <w:rPr>
+                <w:rFonts w:hint="eastAsia"/>
+              </w:rPr>
+              <w:t>P</w:t>
+            </w:r>
+            <w:r>
+              <w:t>DE</w:t>
+            </w:r>
+            <w:r>
+              <w:rPr>
+                <w:rFonts w:hint="eastAsia"/>
+              </w:rPr>
+              <w:t>（初始化第0、768、</w:t>
+            </w:r>
+            <w:r>
+              <w:t>102</w:t>
+            </w:r>
+            <w:r>
+              <w:rPr>
+                <w:rFonts w:hint="eastAsia"/>
+              </w:rPr>
+              <w:t>3个）</w:t>
+            </w:r>
           </w:p>
         </w:tc>
       </w:tr>
@@ -669,7 +881,7 @@
               <w:t>0</w:t>
             </w:r>
             <w:r>
-              <w:t>X70000</w:t>
+              <w:t>X101000</w:t>
             </w:r>
           </w:p>
         </w:tc>
@@ -681,6 +893,9 @@
             <w:pPr>
               <w:jc w:val="center"/>
             </w:pPr>
+            <w:r>
+              <w:t>0X200000</w:t>
+            </w:r>
           </w:p>
         </w:tc>
         <w:tc>
@@ -695,291 +910,10 @@
               <w:rPr>
                 <w:rFonts w:hint="eastAsia"/>
               </w:rPr>
-              <w:t>K</w:t>
-            </w:r>
-            <w:r>
-              <w:t>ERNEL.BIN</w:t>
-            </w:r>
-          </w:p>
-        </w:tc>
-      </w:tr>
-      <w:tr>
-        <w:tc>
-          <w:tcPr>
-            <w:tcW w:w="1555" w:type="dxa"/>
-          </w:tcPr>
-          <w:p>
-            <w:pPr>
-              <w:jc w:val="center"/>
-            </w:pPr>
-            <w:r>
-              <w:rPr>
-                <w:rFonts w:hint="eastAsia"/>
-              </w:rPr>
-              <w:t>0</w:t>
-            </w:r>
-            <w:r>
-              <w:t>X9FC00</w:t>
-            </w:r>
-          </w:p>
-        </w:tc>
-        <w:tc>
-          <w:tcPr>
-            <w:tcW w:w="1559" w:type="dxa"/>
-          </w:tcPr>
-          <w:p>
-            <w:pPr>
-              <w:jc w:val="center"/>
-            </w:pPr>
-            <w:r>
-              <w:rPr>
-                <w:rFonts w:hint="eastAsia"/>
-              </w:rPr>
-              <w:t>0</w:t>
-            </w:r>
-            <w:r>
-              <w:t>X9FFFF</w:t>
-            </w:r>
-          </w:p>
-        </w:tc>
-        <w:tc>
-          <w:tcPr>
-            <w:tcW w:w="5182" w:type="dxa"/>
-          </w:tcPr>
-          <w:p>
-            <w:pPr>
-              <w:jc w:val="center"/>
-            </w:pPr>
-            <w:r>
-              <w:rPr>
-                <w:rFonts w:hint="eastAsia"/>
-              </w:rPr>
-              <w:t>扩展B</w:t>
-            </w:r>
-            <w:r>
-              <w:t>IOS</w:t>
-            </w:r>
-            <w:r>
-              <w:rPr>
-                <w:rFonts w:hint="eastAsia"/>
-              </w:rPr>
-              <w:t>数据区</w:t>
-            </w:r>
-          </w:p>
-        </w:tc>
-      </w:tr>
-      <w:tr>
-        <w:tc>
-          <w:tcPr>
-            <w:tcW w:w="1555" w:type="dxa"/>
-          </w:tcPr>
-          <w:p>
-            <w:pPr>
-              <w:jc w:val="center"/>
-            </w:pPr>
-            <w:r>
-              <w:rPr>
-                <w:rFonts w:hint="eastAsia"/>
-              </w:rPr>
-              <w:t>0</w:t>
-            </w:r>
-            <w:r>
-              <w:t>XA0000</w:t>
-            </w:r>
-          </w:p>
-        </w:tc>
-        <w:tc>
-          <w:tcPr>
-            <w:tcW w:w="1559" w:type="dxa"/>
-          </w:tcPr>
-          <w:p>
-            <w:pPr>
-              <w:jc w:val="center"/>
-            </w:pPr>
-            <w:r>
-              <w:rPr>
-                <w:rFonts w:hint="eastAsia"/>
-              </w:rPr>
-              <w:t>0</w:t>
-            </w:r>
-            <w:r>
-              <w:t>XFFFFF</w:t>
-            </w:r>
-          </w:p>
-        </w:tc>
-        <w:tc>
-          <w:tcPr>
-            <w:tcW w:w="5182" w:type="dxa"/>
-          </w:tcPr>
-          <w:p>
-            <w:pPr>
-              <w:jc w:val="center"/>
-            </w:pPr>
-          </w:p>
-        </w:tc>
-      </w:tr>
-      <w:tr>
-        <w:tc>
-          <w:tcPr>
-            <w:tcW w:w="1555" w:type="dxa"/>
-          </w:tcPr>
-          <w:p>
-            <w:pPr>
-              <w:jc w:val="center"/>
-            </w:pPr>
-            <w:r>
-              <w:rPr>
-                <w:rFonts w:hint="eastAsia"/>
-              </w:rPr>
-              <w:t>0</w:t>
-            </w:r>
-            <w:r>
-              <w:t>X100000</w:t>
-            </w:r>
-          </w:p>
-        </w:tc>
-        <w:tc>
-          <w:tcPr>
-            <w:tcW w:w="1559" w:type="dxa"/>
-          </w:tcPr>
-          <w:p>
-            <w:pPr>
-              <w:jc w:val="center"/>
-            </w:pPr>
-            <w:r>
-              <w:rPr>
-                <w:rFonts w:hint="eastAsia"/>
-              </w:rPr>
-              <w:t>0</w:t>
-            </w:r>
-            <w:r>
-              <w:t>X10</w:t>
-            </w:r>
-            <w:r>
-              <w:rPr>
-                <w:rFonts w:hint="eastAsia"/>
-              </w:rPr>
-              <w:t>0</w:t>
-            </w:r>
-            <w:r>
-              <w:rPr>
-                <w:rFonts w:hint="eastAsia"/>
-              </w:rPr>
-              <w:t>fff</w:t>
-            </w:r>
-          </w:p>
-        </w:tc>
-        <w:tc>
-          <w:tcPr>
-            <w:tcW w:w="5182" w:type="dxa"/>
-          </w:tcPr>
-          <w:p>
-            <w:pPr>
-              <w:jc w:val="center"/>
-            </w:pPr>
-            <w:r>
-              <w:rPr>
-                <w:rFonts w:hint="eastAsia"/>
-              </w:rPr>
               <w:t>P</w:t>
             </w:r>
             <w:r>
-              <w:t>DE</w:t>
-            </w:r>
-            <w:r>
-              <w:rPr>
-                <w:rFonts w:hint="eastAsia"/>
-              </w:rPr>
-              <w:t>（初始化第</w:t>
-            </w:r>
-            <w:r>
-              <w:rPr>
-                <w:rFonts w:hint="eastAsia"/>
-              </w:rPr>
-              <w:t>0</w:t>
-            </w:r>
-            <w:r>
-              <w:rPr>
-                <w:rFonts w:hint="eastAsia"/>
-              </w:rPr>
-              <w:t>、768、</w:t>
-            </w:r>
-            <w:r>
-              <w:t>102</w:t>
-            </w:r>
-            <w:r>
-              <w:rPr>
-                <w:rFonts w:hint="eastAsia"/>
-              </w:rPr>
-              <w:t>3</w:t>
-            </w:r>
-            <w:r>
-              <w:rPr>
-                <w:rFonts w:hint="eastAsia"/>
-              </w:rPr>
-              <w:t>个</w:t>
-            </w:r>
-            <w:r>
-              <w:rPr>
-                <w:rFonts w:hint="eastAsia"/>
-              </w:rPr>
-              <w:t>）</w:t>
-            </w:r>
-          </w:p>
-        </w:tc>
-      </w:tr>
-      <w:tr>
-        <w:tc>
-          <w:tcPr>
-            <w:tcW w:w="1555" w:type="dxa"/>
-          </w:tcPr>
-          <w:p>
-            <w:pPr>
-              <w:jc w:val="center"/>
-            </w:pPr>
-            <w:r>
-              <w:rPr>
-                <w:rFonts w:hint="eastAsia"/>
-              </w:rPr>
-              <w:t>0</w:t>
-            </w:r>
-            <w:r>
-              <w:t>X101000</w:t>
-            </w:r>
-          </w:p>
-        </w:tc>
-        <w:tc>
-          <w:tcPr>
-            <w:tcW w:w="1559" w:type="dxa"/>
-          </w:tcPr>
-          <w:p>
-            <w:pPr>
-              <w:jc w:val="center"/>
-            </w:pPr>
-            <w:r>
-              <w:t>0X200000</w:t>
-            </w:r>
-          </w:p>
-        </w:tc>
-        <w:tc>
-          <w:tcPr>
-            <w:tcW w:w="5182" w:type="dxa"/>
-          </w:tcPr>
-          <w:p>
-            <w:pPr>
-              <w:jc w:val="center"/>
-            </w:pPr>
-            <w:r>
-              <w:rPr>
-                <w:rFonts w:hint="eastAsia"/>
-              </w:rPr>
-              <w:t>P</w:t>
-            </w:r>
-            <w:r>
-              <w:t>TE</w:t>
-            </w:r>
-            <w:r>
-              <w:t>(</w:t>
+              <w:t>TE(</w:t>
             </w:r>
             <w:r>
               <w:rPr>
@@ -994,37 +928,10 @@
               <w:rPr>
                 <w:rFonts w:hint="eastAsia"/>
               </w:rPr>
-              <w:t>的映射</w:t>
-            </w:r>
-            <w:r>
-              <w:rPr>
-                <w:rFonts w:hint="eastAsia"/>
-              </w:rPr>
-              <w:t xml:space="preserve"> </w:t>
-            </w:r>
-            <w:r>
-              <w:rPr>
-                <w:rFonts w:hint="eastAsia"/>
-              </w:rPr>
-              <w:t>0=768、769-1022</w:t>
-            </w:r>
-            <w:r>
-              <w:rPr>
-                <w:rFonts w:hint="eastAsia"/>
-              </w:rPr>
-              <w:t>、</w:t>
-            </w:r>
-            <w:r>
-              <w:rPr>
-                <w:rFonts w:hint="eastAsia"/>
-              </w:rPr>
-              <w:t>1023</w:t>
-            </w:r>
-            <w:r>
-              <w:t>=0X100000</w:t>
-            </w:r>
-            <w:r>
-              <w:t>)</w:t>
+              <w:t>的映射 0=768、769-1022、1023</w:t>
+            </w:r>
+            <w:r>
+              <w:t>=0X100000)</w:t>
             </w:r>
           </w:p>
         </w:tc>
@@ -1133,15 +1040,11 @@
           <w:p>
             <w:pPr>
               <w:jc w:val="center"/>
-              <w:rPr>
-                <w:rFonts w:hint="eastAsia"/>
-              </w:rPr>
-            </w:pPr>
-            <w:r>
-              <w:rPr>
-                <w:rFonts w:hint="eastAsia"/>
-              </w:rPr>
-              <w:lastRenderedPageBreak/>
+            </w:pPr>
+            <w:r>
+              <w:rPr>
+                <w:rFonts w:hint="eastAsia"/>
+              </w:rPr>
               <w:t>M</w:t>
             </w:r>
             <w:r>
@@ -1156,9 +1059,6 @@
           <w:p>
             <w:pPr>
               <w:jc w:val="center"/>
-              <w:rPr>
-                <w:rFonts w:hint="eastAsia"/>
-              </w:rPr>
             </w:pPr>
             <w:r>
               <w:rPr>
@@ -1190,14 +1090,12 @@
           <w:p>
             <w:pPr>
               <w:jc w:val="center"/>
-              <w:rPr>
-                <w:rFonts w:hint="eastAsia"/>
-              </w:rPr>
-            </w:pPr>
-            <w:r>
-              <w:rPr>
-                <w:rFonts w:hint="eastAsia"/>
-              </w:rPr>
+            </w:pPr>
+            <w:r>
+              <w:rPr>
+                <w:rFonts w:hint="eastAsia"/>
+              </w:rPr>
+              <w:lastRenderedPageBreak/>
               <w:t>L</w:t>
             </w:r>
             <w:r>
@@ -1212,9 +1110,6 @@
           <w:p>
             <w:pPr>
               <w:jc w:val="center"/>
-              <w:rPr>
-                <w:rFonts w:hint="eastAsia"/>
-              </w:rPr>
             </w:pPr>
             <w:r>
               <w:rPr>
@@ -1252,9 +1147,6 @@
           <w:p>
             <w:pPr>
               <w:jc w:val="center"/>
-              <w:rPr>
-                <w:rFonts w:hint="eastAsia"/>
-              </w:rPr>
             </w:pPr>
           </w:p>
         </w:tc>
@@ -1265,9 +1157,6 @@
           <w:p>
             <w:pPr>
               <w:jc w:val="center"/>
-              <w:rPr>
-                <w:rFonts w:hint="eastAsia"/>
-              </w:rPr>
             </w:pPr>
             <w:r>
               <w:rPr>
@@ -1296,9 +1185,6 @@
           <w:p>
             <w:pPr>
               <w:jc w:val="center"/>
-              <w:rPr>
-                <w:rFonts w:hint="eastAsia"/>
-              </w:rPr>
             </w:pPr>
           </w:p>
         </w:tc>
@@ -1309,9 +1195,6 @@
           <w:p>
             <w:pPr>
               <w:jc w:val="center"/>
-              <w:rPr>
-                <w:rFonts w:hint="eastAsia"/>
-              </w:rPr>
             </w:pPr>
             <w:r>
               <w:t xml:space="preserve">0x90A GDT </w:t>
@@ -1334,9 +1217,6 @@
           <w:p>
             <w:pPr>
               <w:jc w:val="center"/>
-              <w:rPr>
-                <w:rFonts w:hint="eastAsia"/>
-              </w:rPr>
             </w:pPr>
           </w:p>
         </w:tc>
@@ -1368,9 +1248,6 @@
           <w:p>
             <w:pPr>
               <w:jc w:val="center"/>
-              <w:rPr>
-                <w:rFonts w:hint="eastAsia"/>
-              </w:rPr>
             </w:pPr>
             <w:r>
               <w:t>L</w:t>
@@ -1393,9 +1270,6 @@
           <w:p>
             <w:pPr>
               <w:jc w:val="center"/>
-              <w:rPr>
-                <w:rFonts w:hint="eastAsia"/>
-              </w:rPr>
             </w:pPr>
             <w:r>
               <w:rPr>
@@ -1460,22 +1334,63 @@
     <w:p>
       <w:pPr>
         <w:jc w:val="left"/>
-        <w:rPr>
-          <w:rFonts w:hint="eastAsia"/>
-        </w:rPr>
-      </w:pPr>
-      <w:r>
-        <w:t>K</w:t>
-      </w:r>
-      <w:r>
-        <w:rPr>
-          <w:rFonts w:hint="eastAsia"/>
-        </w:rPr>
-        <w:t>ernel/</w:t>
-      </w:r>
-      <w:r>
-        <w:t>interrupt</w:t>
-      </w:r>
+      </w:pPr>
+    </w:p>
+    <w:tbl>
+      <w:tblPr>
+        <w:tblStyle w:val="a3"/>
+        <w:tblW w:w="0" w:type="auto"/>
+        <w:tblLook w:val="04A0" w:firstRow="1" w:lastRow="0" w:firstColumn="1" w:lastColumn="0" w:noHBand="0" w:noVBand="1"/>
+      </w:tblPr>
+      <w:tblGrid>
+        <w:gridCol w:w="4148"/>
+        <w:gridCol w:w="4148"/>
+      </w:tblGrid>
+      <w:tr>
+        <w:tc>
+          <w:tcPr>
+            <w:tcW w:w="4148" w:type="dxa"/>
+          </w:tcPr>
+          <w:p>
+            <w:pPr>
+              <w:jc w:val="left"/>
+            </w:pPr>
+            <w:r>
+              <w:t>K</w:t>
+            </w:r>
+            <w:r>
+              <w:rPr>
+                <w:rFonts w:hint="eastAsia"/>
+              </w:rPr>
+              <w:t>ernel/</w:t>
+            </w:r>
+            <w:r>
+              <w:t>interrupt</w:t>
+            </w:r>
+          </w:p>
+        </w:tc>
+        <w:tc>
+          <w:tcPr>
+            <w:tcW w:w="4148" w:type="dxa"/>
+          </w:tcPr>
+          <w:p>
+            <w:pPr>
+              <w:jc w:val="left"/>
+            </w:pPr>
+            <w:r>
+              <w:rPr>
+                <w:rFonts w:hint="eastAsia"/>
+              </w:rPr>
+              <w:t>中断</w:t>
+            </w:r>
+          </w:p>
+        </w:tc>
+      </w:tr>
+    </w:tbl>
+    <w:p>
+      <w:pPr>
+        <w:jc w:val="left"/>
+      </w:pPr>
     </w:p>
     <w:p>
       <w:pPr>
@@ -1596,9 +1511,6 @@
           <w:p>
             <w:pPr>
               <w:jc w:val="center"/>
-              <w:rPr>
-                <w:rFonts w:hint="eastAsia"/>
-              </w:rPr>
             </w:pPr>
             <w:r>
               <w:rPr>
@@ -1646,15 +1558,9 @@
           <w:p>
             <w:pPr>
               <w:jc w:val="center"/>
-              <w:rPr>
-                <w:rFonts w:hint="eastAsia"/>
-              </w:rPr>
-            </w:pPr>
-            <w:r>
-              <w:t>ESP</w:t>
-            </w:r>
-            <w:r>
-              <w:t>(</w:t>
+            </w:pPr>
+            <w:r>
+              <w:t>ESP(</w:t>
             </w:r>
             <w:r>
               <w:rPr>
@@ -1693,9 +1599,6 @@
           <w:p>
             <w:pPr>
               <w:jc w:val="center"/>
-              <w:rPr>
-                <w:rFonts w:hint="eastAsia"/>
-              </w:rPr>
             </w:pPr>
             <w:r>
               <w:rPr>
@@ -1708,8 +1611,6 @@
             </w:r>
           </w:p>
         </w:tc>
-        <w:bookmarkStart w:id="0" w:name="_GoBack"/>
-        <w:bookmarkEnd w:id="0"/>
       </w:tr>
       <w:tr>
         <w:trPr>
@@ -1722,9 +1623,6 @@
           <w:p>
             <w:pPr>
               <w:jc w:val="center"/>
-              <w:rPr>
-                <w:rFonts w:hint="eastAsia"/>
-              </w:rPr>
             </w:pPr>
             <w:r>
               <w:rPr>
@@ -1749,9 +1647,6 @@
           <w:p>
             <w:pPr>
               <w:jc w:val="center"/>
-              <w:rPr>
-                <w:rFonts w:hint="eastAsia"/>
-              </w:rPr>
             </w:pPr>
             <w:r>
               <w:rPr>
@@ -1776,9 +1671,6 @@
           <w:p>
             <w:pPr>
               <w:jc w:val="center"/>
-              <w:rPr>
-                <w:rFonts w:hint="eastAsia"/>
-              </w:rPr>
             </w:pPr>
             <w:r>
               <w:rPr>
@@ -1803,9 +1695,6 @@
           <w:p>
             <w:pPr>
               <w:jc w:val="left"/>
-              <w:rPr>
-                <w:rFonts w:hint="eastAsia"/>
-              </w:rPr>
             </w:pPr>
             <w:r>
               <w:t>Kernel.asm:</w:t>
@@ -1824,9 +1713,6 @@
           <w:p>
             <w:pPr>
               <w:jc w:val="center"/>
-              <w:rPr>
-                <w:rFonts w:hint="eastAsia"/>
-              </w:rPr>
             </w:pPr>
             <w:r>
               <w:rPr>
@@ -1851,9 +1737,6 @@
           <w:p>
             <w:pPr>
               <w:jc w:val="center"/>
-              <w:rPr>
-                <w:rFonts w:hint="eastAsia"/>
-              </w:rPr>
             </w:pPr>
             <w:r>
               <w:rPr>
@@ -1878,9 +1761,6 @@
           <w:p>
             <w:pPr>
               <w:jc w:val="center"/>
-              <w:rPr>
-                <w:rFonts w:hint="eastAsia"/>
-              </w:rPr>
             </w:pPr>
             <w:r>
               <w:rPr>
@@ -1905,9 +1785,6 @@
           <w:p>
             <w:pPr>
               <w:jc w:val="center"/>
-              <w:rPr>
-                <w:rFonts w:hint="eastAsia"/>
-              </w:rPr>
             </w:pPr>
             <w:r>
               <w:rPr>
@@ -1932,9 +1809,6 @@
           <w:p>
             <w:pPr>
               <w:jc w:val="center"/>
-              <w:rPr>
-                <w:rFonts w:hint="eastAsia"/>
-              </w:rPr>
             </w:pPr>
             <w:r>
               <w:rPr>
@@ -1959,9 +1833,6 @@
           <w:p>
             <w:pPr>
               <w:jc w:val="center"/>
-              <w:rPr>
-                <w:rFonts w:hint="eastAsia"/>
-              </w:rPr>
             </w:pPr>
             <w:r>
               <w:rPr>
@@ -1973,6 +1844,711 @@
         </w:tc>
       </w:tr>
     </w:tbl>
+    <w:p>
+      <w:pPr>
+        <w:jc w:val="left"/>
+      </w:pPr>
+    </w:p>
+    <w:tbl>
+      <w:tblPr>
+        <w:tblStyle w:val="a3"/>
+        <w:tblW w:w="0" w:type="auto"/>
+        <w:tblLook w:val="04A0" w:firstRow="1" w:lastRow="0" w:firstColumn="1" w:lastColumn="0" w:noHBand="0" w:noVBand="1"/>
+      </w:tblPr>
+      <w:tblGrid>
+        <w:gridCol w:w="4148"/>
+        <w:gridCol w:w="4148"/>
+      </w:tblGrid>
+      <w:tr>
+        <w:tc>
+          <w:tcPr>
+            <w:tcW w:w="4148" w:type="dxa"/>
+          </w:tcPr>
+          <w:p>
+            <w:pPr>
+              <w:jc w:val="center"/>
+            </w:pPr>
+            <w:r>
+              <w:t>D</w:t>
+            </w:r>
+            <w:r>
+              <w:rPr>
+                <w:rFonts w:hint="eastAsia"/>
+              </w:rPr>
+              <w:t>evice/</w:t>
+            </w:r>
+            <w:r>
+              <w:t>timer</w:t>
+            </w:r>
+          </w:p>
+        </w:tc>
+        <w:tc>
+          <w:tcPr>
+            <w:tcW w:w="4148" w:type="dxa"/>
+          </w:tcPr>
+          <w:p>
+            <w:pPr>
+              <w:jc w:val="center"/>
+            </w:pPr>
+            <w:r>
+              <w:rPr>
+                <w:rFonts w:hint="eastAsia"/>
+              </w:rPr>
+              <w:t>初始化定时器、中断处理函数</w:t>
+            </w:r>
+          </w:p>
+        </w:tc>
+      </w:tr>
+    </w:tbl>
+    <w:p>
+      <w:pPr>
+        <w:jc w:val="left"/>
+      </w:pPr>
+    </w:p>
+    <w:tbl>
+      <w:tblPr>
+        <w:tblStyle w:val="a3"/>
+        <w:tblW w:w="0" w:type="auto"/>
+        <w:tblLook w:val="04A0" w:firstRow="1" w:lastRow="0" w:firstColumn="1" w:lastColumn="0" w:noHBand="0" w:noVBand="1"/>
+      </w:tblPr>
+      <w:tblGrid>
+        <w:gridCol w:w="4148"/>
+        <w:gridCol w:w="4148"/>
+      </w:tblGrid>
+      <w:tr>
+        <w:tc>
+          <w:tcPr>
+            <w:tcW w:w="4148" w:type="dxa"/>
+          </w:tcPr>
+          <w:p>
+            <w:pPr>
+              <w:jc w:val="center"/>
+            </w:pPr>
+            <w:r>
+              <w:t>Kernel/memory</w:t>
+            </w:r>
+          </w:p>
+        </w:tc>
+        <w:tc>
+          <w:tcPr>
+            <w:tcW w:w="4148" w:type="dxa"/>
+          </w:tcPr>
+          <w:p>
+            <w:pPr>
+              <w:jc w:val="center"/>
+            </w:pPr>
+            <w:r>
+              <w:rPr>
+                <w:rFonts w:hint="eastAsia"/>
+              </w:rPr>
+              <w:t>内存管理、分配</w:t>
+            </w:r>
+          </w:p>
+        </w:tc>
+      </w:tr>
+    </w:tbl>
+    <w:p>
+      <w:pPr>
+        <w:jc w:val="left"/>
+      </w:pPr>
+    </w:p>
+    <w:p>
+      <w:pPr>
+        <w:jc w:val="left"/>
+      </w:pPr>
+      <w:proofErr w:type="spellStart"/>
+      <w:r>
+        <w:t>mem_block_</w:t>
+      </w:r>
+      <w:proofErr w:type="gramStart"/>
+      <w:r>
+        <w:t>desc</w:t>
+      </w:r>
+      <w:proofErr w:type="spellEnd"/>
+      <w:r>
+        <w:t xml:space="preserve"> </w:t>
+      </w:r>
+      <w:r>
+        <w:t xml:space="preserve"> </w:t>
+      </w:r>
+      <w:proofErr w:type="spellStart"/>
+      <w:r>
+        <w:t>k</w:t>
+      </w:r>
+      <w:proofErr w:type="gramEnd"/>
+      <w:r>
+        <w:t>_block_descs</w:t>
+      </w:r>
+      <w:proofErr w:type="spellEnd"/>
+      <w:r>
+        <w:rPr>
+          <w:rFonts w:hint="eastAsia"/>
+        </w:rPr>
+        <w:t xml:space="preserve"> </w:t>
+      </w:r>
+      <w:r>
+        <w:rPr>
+          <w:rFonts w:hint="eastAsia"/>
+        </w:rPr>
+        <w:t>[</w:t>
+      </w:r>
+      <w:r>
+        <w:t>7]</w:t>
+      </w:r>
+    </w:p>
+    <w:p>
+      <w:pPr>
+        <w:jc w:val="left"/>
+      </w:pPr>
+      <w:r>
+        <w:rPr>
+          <w:rFonts w:hint="eastAsia"/>
+        </w:rPr>
+        <w:t xml:space="preserve">可分配 </w:t>
+      </w:r>
+      <w:r>
+        <w:t>16</w:t>
+      </w:r>
+      <w:r>
+        <w:rPr>
+          <w:rFonts w:hint="eastAsia"/>
+        </w:rPr>
+        <w:t>、32、64、128、256、512、1024为单位的内存</w:t>
+      </w:r>
+    </w:p>
+    <w:p>
+      <w:pPr>
+        <w:jc w:val="left"/>
+      </w:pPr>
+      <w:proofErr w:type="spellStart"/>
+      <w:r>
+        <w:t>kernel_pool</w:t>
+      </w:r>
+      <w:proofErr w:type="spellEnd"/>
+    </w:p>
+    <w:p>
+      <w:pPr>
+        <w:jc w:val="left"/>
+      </w:pPr>
+      <w:r>
+        <w:rPr>
+          <w:rFonts w:hint="eastAsia"/>
+        </w:rPr>
+        <w:t>内核物理内存池</w:t>
+      </w:r>
+    </w:p>
+    <w:p>
+      <w:pPr>
+        <w:jc w:val="left"/>
+      </w:pPr>
+      <w:proofErr w:type="spellStart"/>
+      <w:r>
+        <w:t>user_pool</w:t>
+      </w:r>
+      <w:proofErr w:type="spellEnd"/>
+    </w:p>
+    <w:p>
+      <w:pPr>
+        <w:jc w:val="left"/>
+      </w:pPr>
+      <w:r>
+        <w:rPr>
+          <w:rFonts w:hint="eastAsia"/>
+        </w:rPr>
+        <w:t>用户物理内存池</w:t>
+      </w:r>
+    </w:p>
+    <w:p>
+      <w:pPr>
+        <w:jc w:val="left"/>
+      </w:pPr>
+      <w:proofErr w:type="spellStart"/>
+      <w:r>
+        <w:t>kernel_vaddr</w:t>
+      </w:r>
+      <w:proofErr w:type="spellEnd"/>
+    </w:p>
+    <w:p>
+      <w:pPr>
+        <w:jc w:val="left"/>
+      </w:pPr>
+      <w:r>
+        <w:rPr>
+          <w:rFonts w:hint="eastAsia"/>
+        </w:rPr>
+        <w:t>内核虚拟地址内存池</w:t>
+      </w:r>
+    </w:p>
+    <w:p>
+      <w:pPr>
+        <w:jc w:val="left"/>
+      </w:pPr>
+    </w:p>
+    <w:p>
+      <w:pPr>
+        <w:jc w:val="left"/>
+      </w:pPr>
+      <w:proofErr w:type="spellStart"/>
+      <w:r>
+        <w:t>sys_malloc</w:t>
+      </w:r>
+      <w:proofErr w:type="spellEnd"/>
+      <w:r>
+        <w:t xml:space="preserve"> </w:t>
+      </w:r>
+      <w:r>
+        <w:rPr>
+          <w:rFonts w:hint="eastAsia"/>
+        </w:rPr>
+        <w:t>分配内存</w:t>
+      </w:r>
+    </w:p>
+    <w:p>
+      <w:pPr>
+        <w:jc w:val="left"/>
+      </w:pPr>
+      <w:r>
+        <w:rPr>
+          <w:rFonts w:hint="eastAsia"/>
+        </w:rPr>
+        <w:t>大于1</w:t>
+      </w:r>
+      <w:r>
+        <w:t>024</w:t>
+      </w:r>
+      <w:r>
+        <w:rPr>
+          <w:rFonts w:hint="eastAsia"/>
+        </w:rPr>
+        <w:t>字节的内存直接分配</w:t>
+      </w:r>
+      <w:r>
+        <w:rPr>
+          <w:rFonts w:hint="eastAsia"/>
+        </w:rPr>
+        <w:t>页</w:t>
+      </w:r>
+      <w:r>
+        <w:rPr>
+          <w:rFonts w:hint="eastAsia"/>
+        </w:rPr>
+        <w:t>整数倍</w:t>
+      </w:r>
+    </w:p>
+    <w:p>
+      <w:pPr>
+        <w:jc w:val="left"/>
+      </w:pPr>
+      <w:r>
+        <w:rPr>
+          <w:rFonts w:hint="eastAsia"/>
+        </w:rPr>
+        <w:t>小于1024字节</w:t>
+      </w:r>
+      <w:r>
+        <w:rPr>
+          <w:rFonts w:hint="eastAsia"/>
+        </w:rPr>
+        <w:t>每次分配一页后细分</w:t>
+      </w:r>
+    </w:p>
+    <w:tbl>
+      <w:tblPr>
+        <w:tblStyle w:val="a3"/>
+        <w:tblW w:w="0" w:type="auto"/>
+        <w:tblLook w:val="04A0" w:firstRow="1" w:lastRow="0" w:firstColumn="1" w:lastColumn="0" w:noHBand="0" w:noVBand="1"/>
+      </w:tblPr>
+      <w:tblGrid>
+        <w:gridCol w:w="4148"/>
+        <w:gridCol w:w="4148"/>
+      </w:tblGrid>
+      <w:tr>
+        <w:tc>
+          <w:tcPr>
+            <w:tcW w:w="4148" w:type="dxa"/>
+          </w:tcPr>
+          <w:p>
+            <w:pPr>
+              <w:jc w:val="left"/>
+            </w:pPr>
+            <w:r>
+              <w:lastRenderedPageBreak/>
+              <w:t>arena</w:t>
+            </w:r>
+          </w:p>
+        </w:tc>
+        <w:tc>
+          <w:tcPr>
+            <w:tcW w:w="4148" w:type="dxa"/>
+          </w:tcPr>
+          <w:p>
+            <w:pPr>
+              <w:jc w:val="left"/>
+            </w:pPr>
+            <w:r>
+              <w:rPr>
+                <w:rFonts w:hint="eastAsia"/>
+              </w:rPr>
+              <w:t>每页</w:t>
+            </w:r>
+            <w:r>
+              <w:rPr>
+                <w:rFonts w:hint="eastAsia"/>
+              </w:rPr>
+              <w:t>头部信息</w:t>
+            </w:r>
+          </w:p>
+        </w:tc>
+      </w:tr>
+      <w:tr>
+        <w:tc>
+          <w:tcPr>
+            <w:tcW w:w="4148" w:type="dxa"/>
+          </w:tcPr>
+          <w:p>
+            <w:pPr>
+              <w:jc w:val="left"/>
+            </w:pPr>
+            <w:proofErr w:type="spellStart"/>
+            <w:r>
+              <w:t>mem_block_desc</w:t>
+            </w:r>
+            <w:proofErr w:type="spellEnd"/>
+          </w:p>
+        </w:tc>
+        <w:tc>
+          <w:tcPr>
+            <w:tcW w:w="4148" w:type="dxa"/>
+            <w:vMerge w:val="restart"/>
+          </w:tcPr>
+          <w:p>
+            <w:pPr>
+              <w:jc w:val="left"/>
+            </w:pPr>
+            <w:r>
+              <w:rPr>
+                <w:rFonts w:hint="eastAsia"/>
+              </w:rPr>
+              <w:t>细分的字节数（</w:t>
+            </w:r>
+            <w:proofErr w:type="spellStart"/>
+            <w:r>
+              <w:t>block_size</w:t>
+            </w:r>
+            <w:proofErr w:type="spellEnd"/>
+            <w:r>
+              <w:rPr>
+                <w:rFonts w:hint="eastAsia"/>
+              </w:rPr>
+              <w:t>）</w:t>
+            </w:r>
+          </w:p>
+          <w:p>
+            <w:pPr>
+              <w:jc w:val="left"/>
+            </w:pPr>
+            <w:r>
+              <w:rPr>
+                <w:rFonts w:hint="eastAsia"/>
+              </w:rPr>
+              <w:t>组成链表</w:t>
+            </w:r>
+          </w:p>
+        </w:tc>
+      </w:tr>
+      <w:tr>
+        <w:tc>
+          <w:tcPr>
+            <w:tcW w:w="4148" w:type="dxa"/>
+          </w:tcPr>
+          <w:p>
+            <w:pPr>
+              <w:jc w:val="left"/>
+            </w:pPr>
+            <w:proofErr w:type="spellStart"/>
+            <w:r>
+              <w:t>mem_block_desc</w:t>
+            </w:r>
+            <w:proofErr w:type="spellEnd"/>
+          </w:p>
+        </w:tc>
+        <w:tc>
+          <w:tcPr>
+            <w:tcW w:w="4148" w:type="dxa"/>
+            <w:vMerge/>
+          </w:tcPr>
+          <w:p>
+            <w:pPr>
+              <w:jc w:val="left"/>
+            </w:pPr>
+          </w:p>
+        </w:tc>
+      </w:tr>
+      <w:tr>
+        <w:tc>
+          <w:tcPr>
+            <w:tcW w:w="4148" w:type="dxa"/>
+          </w:tcPr>
+          <w:p>
+            <w:pPr>
+              <w:jc w:val="left"/>
+            </w:pPr>
+            <w:proofErr w:type="spellStart"/>
+            <w:r>
+              <w:t>mem_block_desc</w:t>
+            </w:r>
+            <w:proofErr w:type="spellEnd"/>
+          </w:p>
+        </w:tc>
+        <w:tc>
+          <w:tcPr>
+            <w:tcW w:w="4148" w:type="dxa"/>
+            <w:vMerge/>
+          </w:tcPr>
+          <w:p>
+            <w:pPr>
+              <w:jc w:val="left"/>
+            </w:pPr>
+          </w:p>
+        </w:tc>
+      </w:tr>
+      <w:tr>
+        <w:tc>
+          <w:tcPr>
+            <w:tcW w:w="4148" w:type="dxa"/>
+          </w:tcPr>
+          <w:p>
+            <w:pPr>
+              <w:jc w:val="left"/>
+            </w:pPr>
+            <w:proofErr w:type="spellStart"/>
+            <w:r>
+              <w:t>mem_block_desc</w:t>
+            </w:r>
+            <w:proofErr w:type="spellEnd"/>
+          </w:p>
+        </w:tc>
+        <w:tc>
+          <w:tcPr>
+            <w:tcW w:w="4148" w:type="dxa"/>
+            <w:vMerge/>
+          </w:tcPr>
+          <w:p>
+            <w:pPr>
+              <w:jc w:val="left"/>
+            </w:pPr>
+          </w:p>
+        </w:tc>
+      </w:tr>
+    </w:tbl>
+    <w:p>
+      <w:pPr>
+        <w:jc w:val="left"/>
+      </w:pPr>
+    </w:p>
+    <w:p>
+      <w:pPr>
+        <w:jc w:val="left"/>
+      </w:pPr>
+      <w:proofErr w:type="spellStart"/>
+      <w:r>
+        <w:t>sys_free</w:t>
+      </w:r>
+      <w:proofErr w:type="spellEnd"/>
+      <w:r>
+        <w:t xml:space="preserve"> </w:t>
+      </w:r>
+      <w:r>
+        <w:rPr>
+          <w:rFonts w:hint="eastAsia"/>
+        </w:rPr>
+        <w:t>释放内存</w:t>
+      </w:r>
+    </w:p>
+    <w:p>
+      <w:pPr>
+        <w:jc w:val="left"/>
+      </w:pPr>
+      <w:r>
+        <w:rPr>
+          <w:rFonts w:hint="eastAsia"/>
+        </w:rPr>
+        <w:t>大于1</w:t>
+      </w:r>
+      <w:r>
+        <w:t>024</w:t>
+      </w:r>
+      <w:r>
+        <w:rPr>
+          <w:rFonts w:hint="eastAsia"/>
+        </w:rPr>
+        <w:t>字节的内存直接释放</w:t>
+      </w:r>
+    </w:p>
+    <w:p>
+      <w:pPr>
+        <w:jc w:val="left"/>
+      </w:pPr>
+      <w:r>
+        <w:rPr>
+          <w:rFonts w:hint="eastAsia"/>
+        </w:rPr>
+        <w:t>小于1024字节</w:t>
+      </w:r>
+      <w:r>
+        <w:rPr>
+          <w:rFonts w:hint="eastAsia"/>
+        </w:rPr>
+        <w:t>的内存地址&amp;</w:t>
+      </w:r>
+      <w:r>
+        <w:t xml:space="preserve"> 0xfffff000</w:t>
+      </w:r>
+      <w:r>
+        <w:rPr>
+          <w:rFonts w:hint="eastAsia"/>
+        </w:rPr>
+        <w:t xml:space="preserve">可得到 </w:t>
+      </w:r>
+      <w:r>
+        <w:t>arena</w:t>
+      </w:r>
+      <w:r>
+        <w:rPr>
+          <w:rFonts w:hint="eastAsia"/>
+        </w:rPr>
+        <w:t>结构地址</w:t>
+      </w:r>
+    </w:p>
+    <w:p>
+      <w:pPr>
+        <w:jc w:val="left"/>
+      </w:pPr>
+      <w:r>
+        <w:t>Arena</w:t>
+      </w:r>
+      <w:r>
+        <w:rPr>
+          <w:rFonts w:hint="eastAsia"/>
+        </w:rPr>
+        <w:t>所在页的内存所分的</w:t>
+      </w:r>
+      <w:proofErr w:type="spellStart"/>
+      <w:r>
+        <w:t>mem_block_desc</w:t>
+      </w:r>
+      <w:proofErr w:type="spellEnd"/>
+      <w:r>
+        <w:t xml:space="preserve"> </w:t>
+      </w:r>
+      <w:r>
+        <w:rPr>
+          <w:rFonts w:hint="eastAsia"/>
+        </w:rPr>
+        <w:t>的个数与对应每页所能分配的</w:t>
+      </w:r>
+      <w:proofErr w:type="spellStart"/>
+      <w:r>
+        <w:t>mem_block_desc</w:t>
+      </w:r>
+      <w:proofErr w:type="spellEnd"/>
+      <w:r>
+        <w:rPr>
+          <w:rFonts w:hint="eastAsia"/>
+        </w:rPr>
+        <w:t>的个数相等时释放内存</w:t>
+      </w:r>
+    </w:p>
+    <w:p>
+      <w:pPr>
+        <w:jc w:val="left"/>
+      </w:pPr>
+    </w:p>
+    <w:p>
+      <w:pPr>
+        <w:jc w:val="left"/>
+      </w:pPr>
+      <w:r>
+        <w:rPr>
+          <w:noProof/>
+        </w:rPr>
+        <w:drawing>
+          <wp:inline distT="0" distB="0" distL="0" distR="0" wp14:anchorId="45ADE4C4" wp14:editId="3687E4FB">
+            <wp:extent cx="5274310" cy="5580380"/>
+            <wp:effectExtent l="0" t="0" r="2540" b="1270"/>
+            <wp:docPr id="2" name="图片 2"/>
+            <wp:cNvGraphicFramePr>
+              <a:graphicFrameLocks xmlns:a="http://schemas.openxmlformats.org/drawingml/2006/main" noChangeAspect="1"/>
+            </wp:cNvGraphicFramePr>
+            <a:graphic xmlns:a="http://schemas.openxmlformats.org/drawingml/2006/main">
+              <a:graphicData uri="http://schemas.openxmlformats.org/drawingml/2006/picture">
+                <pic:pic xmlns:pic="http://schemas.openxmlformats.org/drawingml/2006/picture">
+                  <pic:nvPicPr>
+                    <pic:cNvPr id="1" name=""/>
+                    <pic:cNvPicPr/>
+                  </pic:nvPicPr>
+                  <pic:blipFill>
+                    <a:blip r:embed="rId5"/>
+                    <a:stretch>
+                      <a:fillRect/>
+                    </a:stretch>
+                  </pic:blipFill>
+                  <pic:spPr>
+                    <a:xfrm>
+                      <a:off x="0" y="0"/>
+                      <a:ext cx="5274310" cy="5580380"/>
+                    </a:xfrm>
+                    <a:prstGeom prst="rect">
+                      <a:avLst/>
+                    </a:prstGeom>
+                  </pic:spPr>
+                </pic:pic>
+              </a:graphicData>
+            </a:graphic>
+          </wp:inline>
+        </w:drawing>
+      </w:r>
+    </w:p>
+    <w:p>
+      <w:pPr>
+        <w:jc w:val="left"/>
+      </w:pPr>
+    </w:p>
+    <w:p>
+      <w:pPr>
+        <w:jc w:val="left"/>
+      </w:pPr>
+    </w:p>
+    <w:p>
+      <w:pPr>
+        <w:jc w:val="left"/>
+      </w:pPr>
+    </w:p>
+    <w:p>
+      <w:pPr>
+        <w:jc w:val="left"/>
+      </w:pPr>
+      <w:r>
+        <w:lastRenderedPageBreak/>
+        <w:t>K</w:t>
+      </w:r>
+      <w:r>
+        <w:rPr>
+          <w:rFonts w:hint="eastAsia"/>
+        </w:rPr>
+        <w:t>ernel/</w:t>
+      </w:r>
+      <w:r>
+        <w:t>thread</w:t>
+      </w:r>
+    </w:p>
+    <w:p>
+      <w:pPr>
+        <w:jc w:val="left"/>
+      </w:pPr>
+      <w:bookmarkStart w:id="0" w:name="_GoBack"/>
+      <w:bookmarkEnd w:id="0"/>
+    </w:p>
     <w:p>
       <w:pPr>
         <w:jc w:val="left"/>

--- a/内存布局.docx
+++ b/内存布局.docx
@@ -2546,9 +2546,2258 @@
       <w:pPr>
         <w:jc w:val="left"/>
       </w:pPr>
-      <w:bookmarkStart w:id="0" w:name="_GoBack"/>
-      <w:bookmarkEnd w:id="0"/>
+      <w:proofErr w:type="spellStart"/>
+      <w:r>
+        <w:t>thread_stack</w:t>
+      </w:r>
+      <w:proofErr w:type="spellEnd"/>
     </w:p>
+    <w:p>
+      <w:pPr>
+        <w:jc w:val="left"/>
+      </w:pPr>
+    </w:p>
+    <w:p>
+      <w:pPr>
+        <w:jc w:val="left"/>
+      </w:pPr>
+      <w:r>
+        <w:rPr>
+          <w:rFonts w:hint="eastAsia"/>
+        </w:rPr>
+        <w:t>内核线程</w:t>
+      </w:r>
+    </w:p>
+    <w:p>
+      <w:pPr>
+        <w:jc w:val="left"/>
+      </w:pPr>
+      <w:proofErr w:type="spellStart"/>
+      <w:r>
+        <w:t>thread_ready_list</w:t>
+      </w:r>
+      <w:proofErr w:type="spellEnd"/>
+      <w:r>
+        <w:t xml:space="preserve"> </w:t>
+      </w:r>
+      <w:r>
+        <w:rPr>
+          <w:rFonts w:hint="eastAsia"/>
+        </w:rPr>
+        <w:t>就绪队列</w:t>
+      </w:r>
+    </w:p>
+    <w:p>
+      <w:pPr>
+        <w:jc w:val="left"/>
+      </w:pPr>
+      <w:r>
+        <w:rPr>
+          <w:rFonts w:hint="eastAsia"/>
+        </w:rPr>
+        <w:t>填充P</w:t>
+      </w:r>
+      <w:r>
+        <w:t>CB</w:t>
+      </w:r>
+      <w:r>
+        <w:rPr>
+          <w:rFonts w:hint="eastAsia"/>
+        </w:rPr>
+        <w:t>结构、填充</w:t>
+      </w:r>
+      <w:proofErr w:type="gramStart"/>
+      <w:r>
+        <w:rPr>
+          <w:rFonts w:hint="eastAsia"/>
+        </w:rPr>
+        <w:t>栈</w:t>
+      </w:r>
+      <w:proofErr w:type="gramEnd"/>
+      <w:r>
+        <w:rPr>
+          <w:rFonts w:hint="eastAsia"/>
+        </w:rPr>
+        <w:t>、E</w:t>
+      </w:r>
+      <w:r>
+        <w:t>SP</w:t>
+      </w:r>
+      <w:r>
+        <w:rPr>
+          <w:rFonts w:hint="eastAsia"/>
+        </w:rPr>
+        <w:t>指向</w:t>
+      </w:r>
+      <w:proofErr w:type="spellStart"/>
+      <w:r>
+        <w:rPr>
+          <w:rFonts w:hint="eastAsia"/>
+        </w:rPr>
+        <w:t>t</w:t>
+      </w:r>
+      <w:r>
+        <w:t>hread_stack</w:t>
+      </w:r>
+      <w:proofErr w:type="spellEnd"/>
+      <w:r>
+        <w:rPr>
+          <w:rFonts w:hint="eastAsia"/>
+        </w:rPr>
+        <w:t>头部</w:t>
+      </w:r>
+      <w:r>
+        <w:rPr>
+          <w:rFonts w:hint="eastAsia"/>
+        </w:rPr>
+        <w:t>.</w:t>
+      </w:r>
+    </w:p>
+    <w:p>
+      <w:pPr>
+        <w:jc w:val="left"/>
+      </w:pPr>
+      <w:r>
+        <w:t>S</w:t>
+      </w:r>
+      <w:r>
+        <w:rPr>
+          <w:rFonts w:hint="eastAsia"/>
+        </w:rPr>
+        <w:t>c</w:t>
+      </w:r>
+      <w:r>
+        <w:t xml:space="preserve">hedule </w:t>
+      </w:r>
+      <w:r>
+        <w:rPr>
+          <w:rFonts w:hint="eastAsia"/>
+        </w:rPr>
+        <w:t>调度时</w:t>
+      </w:r>
+      <w:proofErr w:type="spellStart"/>
+      <w:r>
+        <w:rPr>
+          <w:rFonts w:hint="eastAsia"/>
+        </w:rPr>
+        <w:t>s</w:t>
+      </w:r>
+      <w:r>
+        <w:t>witch_to</w:t>
+      </w:r>
+      <w:proofErr w:type="spellEnd"/>
+      <w:r>
+        <w:rPr>
+          <w:rFonts w:hint="eastAsia"/>
+        </w:rPr>
+        <w:t>返回到</w:t>
+      </w:r>
+      <w:proofErr w:type="spellStart"/>
+      <w:r>
+        <w:t>kernel_thread</w:t>
+      </w:r>
+      <w:proofErr w:type="spellEnd"/>
+      <w:r>
+        <w:rPr>
+          <w:rFonts w:hint="eastAsia"/>
+        </w:rPr>
+        <w:t xml:space="preserve">、 </w:t>
+      </w:r>
+      <w:proofErr w:type="spellStart"/>
+      <w:r>
+        <w:t>kernel_thread</w:t>
+      </w:r>
+      <w:proofErr w:type="spellEnd"/>
+      <w:r>
+        <w:rPr>
+          <w:rFonts w:hint="eastAsia"/>
+        </w:rPr>
+        <w:t>执行</w:t>
+      </w:r>
+    </w:p>
+    <w:p>
+      <w:pPr>
+        <w:jc w:val="left"/>
+        <w:rPr>
+          <w:rFonts w:hint="eastAsia"/>
+        </w:rPr>
+      </w:pPr>
+      <w:r>
+        <w:rPr>
+          <w:rFonts w:hint="eastAsia"/>
+          <w:noProof/>
+        </w:rPr>
+        <mc:AlternateContent>
+          <mc:Choice Requires="wps">
+            <w:drawing>
+              <wp:anchor distT="0" distB="0" distL="114300" distR="114300" simplePos="0" relativeHeight="251659264" behindDoc="0" locked="0" layoutInCell="1" allowOverlap="1">
+                <wp:simplePos x="0" y="0"/>
+                <wp:positionH relativeFrom="column">
+                  <wp:posOffset>2354580</wp:posOffset>
+                </wp:positionH>
+                <wp:positionV relativeFrom="paragraph">
+                  <wp:posOffset>4876800</wp:posOffset>
+                </wp:positionV>
+                <wp:extent cx="1074420" cy="7620"/>
+                <wp:effectExtent l="38100" t="76200" r="0" b="87630"/>
+                <wp:wrapNone/>
+                <wp:docPr id="3" name="直接箭头连接符 3"/>
+                <wp:cNvGraphicFramePr/>
+                <a:graphic xmlns:a="http://schemas.openxmlformats.org/drawingml/2006/main">
+                  <a:graphicData uri="http://schemas.microsoft.com/office/word/2010/wordprocessingShape">
+                    <wps:wsp>
+                      <wps:cNvCnPr/>
+                      <wps:spPr>
+                        <a:xfrm flipH="1" flipV="1">
+                          <a:off x="0" y="0"/>
+                          <a:ext cx="1074420" cy="7620"/>
+                        </a:xfrm>
+                        <a:prstGeom prst="straightConnector1">
+                          <a:avLst/>
+                        </a:prstGeom>
+                        <a:ln>
+                          <a:tailEnd type="triangle"/>
+                        </a:ln>
+                      </wps:spPr>
+                      <wps:style>
+                        <a:lnRef idx="1">
+                          <a:schemeClr val="accent1"/>
+                        </a:lnRef>
+                        <a:fillRef idx="0">
+                          <a:schemeClr val="accent1"/>
+                        </a:fillRef>
+                        <a:effectRef idx="0">
+                          <a:schemeClr val="accent1"/>
+                        </a:effectRef>
+                        <a:fontRef idx="minor">
+                          <a:schemeClr val="tx1"/>
+                        </a:fontRef>
+                      </wps:style>
+                      <wps:bodyPr/>
+                    </wps:wsp>
+                  </a:graphicData>
+                </a:graphic>
+              </wp:anchor>
+            </w:drawing>
+          </mc:Choice>
+          <mc:Fallback>
+            <w:pict>
+              <v:shapetype w14:anchorId="3FB03A15" id="_x0000_t32" coordsize="21600,21600" o:spt="32" o:oned="t" path="m,l21600,21600e" filled="f">
+                <v:path arrowok="t" fillok="f" o:connecttype="none"/>
+                <o:lock v:ext="edit" shapetype="t"/>
+              </v:shapetype>
+              <v:shape id="直接箭头连接符 3" o:spid="_x0000_s1026" type="#_x0000_t32" style="position:absolute;left:0;text-align:left;margin-left:185.4pt;margin-top:384pt;width:84.6pt;height:.6pt;flip:x y;z-index:251659264;visibility:visible;mso-wrap-style:square;mso-wrap-distance-left:9pt;mso-wrap-distance-top:0;mso-wrap-distance-right:9pt;mso-wrap-distance-bottom:0;mso-position-horizontal:absolute;mso-position-horizontal-relative:text;mso-position-vertical:absolute;mso-position-vertical-relative:text" o:gfxdata="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" strokecolor="#5b9bd5 [3204]" strokeweight=".5pt">
+                <v:stroke endarrow="block" joinstyle="miter"/>
+              </v:shape>
+            </w:pict>
+          </mc:Fallback>
+        </mc:AlternateContent>
+      </w:r>
+      <w:r>
+        <w:rPr>
+          <w:rFonts w:hint="eastAsia"/>
+        </w:rPr>
+        <w:t>f</w:t>
+      </w:r>
+      <w:r>
+        <w:t>unction</w:t>
+      </w:r>
+      <w:r>
+        <w:rPr>
+          <w:rFonts w:hint="eastAsia"/>
+        </w:rPr>
+        <w:t>（</w:t>
+      </w:r>
+      <w:proofErr w:type="spellStart"/>
+      <w:r>
+        <w:rPr>
+          <w:rFonts w:hint="eastAsia"/>
+        </w:rPr>
+        <w:t>func</w:t>
+      </w:r>
+      <w:r>
+        <w:t>_arg</w:t>
+      </w:r>
+      <w:proofErr w:type="spellEnd"/>
+      <w:r>
+        <w:rPr>
+          <w:rFonts w:hint="eastAsia"/>
+        </w:rPr>
+        <w:t>）</w:t>
+      </w:r>
+    </w:p>
+    <w:tbl>
+      <w:tblPr>
+        <w:tblStyle w:val="a3"/>
+        <w:tblpPr w:leftFromText="180" w:rightFromText="180" w:vertAnchor="text" w:tblpY="1"/>
+        <w:tblOverlap w:val="never"/>
+        <w:tblW w:w="0" w:type="auto"/>
+        <w:tblLook w:val="04A0" w:firstRow="1" w:lastRow="0" w:firstColumn="1" w:lastColumn="0" w:noHBand="0" w:noVBand="1"/>
+      </w:tblPr>
+      <w:tblGrid>
+        <w:gridCol w:w="3284"/>
+      </w:tblGrid>
+      <w:tr>
+        <w:trPr>
+          <w:trHeight w:val="271"/>
+        </w:trPr>
+        <w:tc>
+          <w:tcPr>
+            <w:tcW w:w="3284" w:type="dxa"/>
+          </w:tcPr>
+          <w:p>
+            <w:pPr>
+              <w:jc w:val="left"/>
+              <w:rPr>
+                <w:rFonts w:hint="eastAsia"/>
+              </w:rPr>
+            </w:pPr>
+            <w:proofErr w:type="spellStart"/>
+            <w:r>
+              <w:t>intr_stack</w:t>
+            </w:r>
+            <w:proofErr w:type="spellEnd"/>
+            <w:r>
+              <w:t>:</w:t>
+            </w:r>
+          </w:p>
+        </w:tc>
+      </w:tr>
+      <w:tr>
+        <w:trPr>
+          <w:trHeight w:val="271"/>
+        </w:trPr>
+        <w:tc>
+          <w:tcPr>
+            <w:tcW w:w="3284" w:type="dxa"/>
+          </w:tcPr>
+          <w:p>
+            <w:pPr>
+              <w:jc w:val="center"/>
+            </w:pPr>
+            <w:r>
+              <w:rPr>
+                <w:rFonts w:hint="eastAsia"/>
+              </w:rPr>
+              <w:t>S</w:t>
+            </w:r>
+            <w:r>
+              <w:t>S(</w:t>
+            </w:r>
+            <w:r>
+              <w:rPr>
+                <w:rFonts w:hint="eastAsia"/>
+              </w:rPr>
+              <w:t>发生</w:t>
+            </w:r>
+            <w:proofErr w:type="gramStart"/>
+            <w:r>
+              <w:rPr>
+                <w:rFonts w:hint="eastAsia"/>
+              </w:rPr>
+              <w:t>特权级变化</w:t>
+            </w:r>
+            <w:proofErr w:type="gramEnd"/>
+            <w:r>
+              <w:rPr>
+                <w:rFonts w:hint="eastAsia"/>
+              </w:rPr>
+              <w:t>时</w:t>
+            </w:r>
+            <w:r>
+              <w:t>)</w:t>
+            </w:r>
+          </w:p>
+        </w:tc>
+      </w:tr>
+      <w:tr>
+        <w:trPr>
+          <w:trHeight w:val="271"/>
+        </w:trPr>
+        <w:tc>
+          <w:tcPr>
+            <w:tcW w:w="3284" w:type="dxa"/>
+          </w:tcPr>
+          <w:p>
+            <w:pPr>
+              <w:jc w:val="center"/>
+            </w:pPr>
+            <w:r>
+              <w:t>ESP(</w:t>
+            </w:r>
+            <w:r>
+              <w:rPr>
+                <w:rFonts w:hint="eastAsia"/>
+              </w:rPr>
+              <w:t>发生</w:t>
+            </w:r>
+            <w:proofErr w:type="gramStart"/>
+            <w:r>
+              <w:rPr>
+                <w:rFonts w:hint="eastAsia"/>
+              </w:rPr>
+              <w:t>特权级变化</w:t>
+            </w:r>
+            <w:proofErr w:type="gramEnd"/>
+            <w:r>
+              <w:rPr>
+                <w:rFonts w:hint="eastAsia"/>
+              </w:rPr>
+              <w:t>时</w:t>
+            </w:r>
+            <w:r>
+              <w:t>)</w:t>
+            </w:r>
+          </w:p>
+        </w:tc>
+      </w:tr>
+      <w:tr>
+        <w:trPr>
+          <w:trHeight w:val="260"/>
+        </w:trPr>
+        <w:tc>
+          <w:tcPr>
+            <w:tcW w:w="3284" w:type="dxa"/>
+          </w:tcPr>
+          <w:p>
+            <w:pPr>
+              <w:jc w:val="center"/>
+            </w:pPr>
+            <w:r>
+              <w:rPr>
+                <w:rFonts w:hint="eastAsia"/>
+              </w:rPr>
+              <w:t>E</w:t>
+            </w:r>
+            <w:r>
+              <w:t>FLAGS</w:t>
+            </w:r>
+          </w:p>
+        </w:tc>
+      </w:tr>
+      <w:tr>
+        <w:trPr>
+          <w:trHeight w:val="271"/>
+        </w:trPr>
+        <w:tc>
+          <w:tcPr>
+            <w:tcW w:w="3284" w:type="dxa"/>
+          </w:tcPr>
+          <w:p>
+            <w:pPr>
+              <w:jc w:val="center"/>
+            </w:pPr>
+            <w:r>
+              <w:rPr>
+                <w:rFonts w:hint="eastAsia"/>
+              </w:rPr>
+              <w:t>C</w:t>
+            </w:r>
+            <w:r>
+              <w:t>S</w:t>
+            </w:r>
+          </w:p>
+        </w:tc>
+      </w:tr>
+      <w:tr>
+        <w:trPr>
+          <w:trHeight w:val="271"/>
+        </w:trPr>
+        <w:tc>
+          <w:tcPr>
+            <w:tcW w:w="3284" w:type="dxa"/>
+          </w:tcPr>
+          <w:p>
+            <w:pPr>
+              <w:jc w:val="center"/>
+            </w:pPr>
+            <w:r>
+              <w:rPr>
+                <w:rFonts w:hint="eastAsia"/>
+              </w:rPr>
+              <w:t>I</w:t>
+            </w:r>
+            <w:r>
+              <w:t>P</w:t>
+            </w:r>
+          </w:p>
+        </w:tc>
+      </w:tr>
+      <w:tr>
+        <w:trPr>
+          <w:trHeight w:val="271"/>
+        </w:trPr>
+        <w:tc>
+          <w:tcPr>
+            <w:tcW w:w="3284" w:type="dxa"/>
+          </w:tcPr>
+          <w:p>
+            <w:pPr>
+              <w:jc w:val="center"/>
+            </w:pPr>
+            <w:r>
+              <w:rPr>
+                <w:rFonts w:hint="eastAsia"/>
+              </w:rPr>
+              <w:t>E</w:t>
+            </w:r>
+            <w:r>
+              <w:t>RROR_CODE</w:t>
+            </w:r>
+          </w:p>
+        </w:tc>
+      </w:tr>
+      <w:tr>
+        <w:trPr>
+          <w:trHeight w:val="271"/>
+        </w:trPr>
+        <w:tc>
+          <w:tcPr>
+            <w:tcW w:w="3284" w:type="dxa"/>
+          </w:tcPr>
+          <w:p>
+            <w:pPr>
+              <w:jc w:val="left"/>
+            </w:pPr>
+            <w:r>
+              <w:t>Kernel.asm:</w:t>
+            </w:r>
+          </w:p>
+        </w:tc>
+      </w:tr>
+      <w:tr>
+        <w:trPr>
+          <w:trHeight w:val="260"/>
+        </w:trPr>
+        <w:tc>
+          <w:tcPr>
+            <w:tcW w:w="3284" w:type="dxa"/>
+          </w:tcPr>
+          <w:p>
+            <w:pPr>
+              <w:jc w:val="center"/>
+            </w:pPr>
+            <w:r>
+              <w:rPr>
+                <w:rFonts w:hint="eastAsia"/>
+              </w:rPr>
+              <w:t>D</w:t>
+            </w:r>
+            <w:r>
+              <w:t>S</w:t>
+            </w:r>
+          </w:p>
+        </w:tc>
+      </w:tr>
+      <w:tr>
+        <w:trPr>
+          <w:trHeight w:val="260"/>
+        </w:trPr>
+        <w:tc>
+          <w:tcPr>
+            <w:tcW w:w="3284" w:type="dxa"/>
+          </w:tcPr>
+          <w:p>
+            <w:pPr>
+              <w:jc w:val="center"/>
+            </w:pPr>
+            <w:r>
+              <w:rPr>
+                <w:rFonts w:hint="eastAsia"/>
+              </w:rPr>
+              <w:t>E</w:t>
+            </w:r>
+            <w:r>
+              <w:t>S</w:t>
+            </w:r>
+          </w:p>
+        </w:tc>
+      </w:tr>
+      <w:tr>
+        <w:trPr>
+          <w:trHeight w:val="260"/>
+        </w:trPr>
+        <w:tc>
+          <w:tcPr>
+            <w:tcW w:w="3284" w:type="dxa"/>
+          </w:tcPr>
+          <w:p>
+            <w:pPr>
+              <w:jc w:val="center"/>
+            </w:pPr>
+            <w:r>
+              <w:rPr>
+                <w:rFonts w:hint="eastAsia"/>
+              </w:rPr>
+              <w:t>F</w:t>
+            </w:r>
+            <w:r>
+              <w:t>S</w:t>
+            </w:r>
+          </w:p>
+        </w:tc>
+      </w:tr>
+      <w:tr>
+        <w:trPr>
+          <w:trHeight w:val="260"/>
+        </w:trPr>
+        <w:tc>
+          <w:tcPr>
+            <w:tcW w:w="3284" w:type="dxa"/>
+          </w:tcPr>
+          <w:p>
+            <w:pPr>
+              <w:jc w:val="center"/>
+            </w:pPr>
+            <w:r>
+              <w:rPr>
+                <w:rFonts w:hint="eastAsia"/>
+              </w:rPr>
+              <w:t>G</w:t>
+            </w:r>
+            <w:r>
+              <w:t>S</w:t>
+            </w:r>
+          </w:p>
+        </w:tc>
+      </w:tr>
+      <w:tr>
+        <w:trPr>
+          <w:trHeight w:val="260"/>
+        </w:trPr>
+        <w:tc>
+          <w:tcPr>
+            <w:tcW w:w="3284" w:type="dxa"/>
+          </w:tcPr>
+          <w:p>
+            <w:pPr>
+              <w:jc w:val="center"/>
+            </w:pPr>
+            <w:r>
+              <w:rPr>
+                <w:rFonts w:hint="eastAsia"/>
+              </w:rPr>
+              <w:t>P</w:t>
+            </w:r>
+            <w:r>
+              <w:t>USHAD</w:t>
+            </w:r>
+          </w:p>
+        </w:tc>
+      </w:tr>
+      <w:tr>
+        <w:trPr>
+          <w:trHeight w:val="260"/>
+        </w:trPr>
+        <w:tc>
+          <w:tcPr>
+            <w:tcW w:w="3284" w:type="dxa"/>
+          </w:tcPr>
+          <w:p>
+            <w:pPr>
+              <w:jc w:val="center"/>
+            </w:pPr>
+            <w:r>
+              <w:rPr>
+                <w:rFonts w:hint="eastAsia"/>
+              </w:rPr>
+              <w:t>中断号</w:t>
+            </w:r>
+          </w:p>
+        </w:tc>
+      </w:tr>
+      <w:tr>
+        <w:trPr>
+          <w:trHeight w:val="260"/>
+        </w:trPr>
+        <w:tc>
+          <w:tcPr>
+            <w:tcW w:w="3284" w:type="dxa"/>
+          </w:tcPr>
+          <w:p>
+            <w:pPr>
+              <w:jc w:val="left"/>
+              <w:rPr>
+                <w:rFonts w:hint="eastAsia"/>
+              </w:rPr>
+            </w:pPr>
+            <w:proofErr w:type="spellStart"/>
+            <w:r>
+              <w:t>thread_stack</w:t>
+            </w:r>
+            <w:proofErr w:type="spellEnd"/>
+            <w:r>
+              <w:t>:</w:t>
+            </w:r>
+          </w:p>
+        </w:tc>
+      </w:tr>
+      <w:tr>
+        <w:trPr>
+          <w:trHeight w:val="260"/>
+        </w:trPr>
+        <w:tc>
+          <w:tcPr>
+            <w:tcW w:w="3284" w:type="dxa"/>
+          </w:tcPr>
+          <w:p>
+            <w:pPr>
+              <w:jc w:val="center"/>
+              <w:rPr>
+                <w:rFonts w:hint="eastAsia"/>
+              </w:rPr>
+            </w:pPr>
+            <w:r>
+              <w:rPr>
+                <w:rFonts w:hint="eastAsia"/>
+              </w:rPr>
+              <w:t>FUNC_ARG</w:t>
+            </w:r>
+            <w:r>
+              <w:t>(</w:t>
+            </w:r>
+            <w:r>
+              <w:rPr>
+                <w:rFonts w:hint="eastAsia"/>
+              </w:rPr>
+              <w:t>参数</w:t>
+            </w:r>
+            <w:r>
+              <w:t>)</w:t>
+            </w:r>
+          </w:p>
+        </w:tc>
+      </w:tr>
+      <w:tr>
+        <w:trPr>
+          <w:trHeight w:val="260"/>
+        </w:trPr>
+        <w:tc>
+          <w:tcPr>
+            <w:tcW w:w="3284" w:type="dxa"/>
+          </w:tcPr>
+          <w:p>
+            <w:pPr>
+              <w:jc w:val="center"/>
+              <w:rPr>
+                <w:rFonts w:hint="eastAsia"/>
+              </w:rPr>
+            </w:pPr>
+            <w:r>
+              <w:rPr>
+                <w:rFonts w:hint="eastAsia"/>
+              </w:rPr>
+              <w:t>FUNCTION（参数）</w:t>
+            </w:r>
+          </w:p>
+        </w:tc>
+      </w:tr>
+      <w:tr>
+        <w:trPr>
+          <w:trHeight w:val="260"/>
+        </w:trPr>
+        <w:tc>
+          <w:tcPr>
+            <w:tcW w:w="3284" w:type="dxa"/>
+          </w:tcPr>
+          <w:p>
+            <w:pPr>
+              <w:jc w:val="center"/>
+              <w:rPr>
+                <w:rFonts w:hint="eastAsia"/>
+              </w:rPr>
+            </w:pPr>
+            <w:r>
+              <w:rPr>
+                <w:rFonts w:hint="eastAsia"/>
+              </w:rPr>
+              <w:t>RET ADDR（填充）</w:t>
+            </w:r>
+          </w:p>
+        </w:tc>
+      </w:tr>
+      <w:tr>
+        <w:trPr>
+          <w:trHeight w:val="260"/>
+        </w:trPr>
+        <w:tc>
+          <w:tcPr>
+            <w:tcW w:w="3284" w:type="dxa"/>
+          </w:tcPr>
+          <w:p>
+            <w:pPr>
+              <w:jc w:val="center"/>
+              <w:rPr>
+                <w:rFonts w:hint="eastAsia"/>
+              </w:rPr>
+            </w:pPr>
+            <w:r>
+              <w:rPr>
+                <w:rFonts w:hint="eastAsia"/>
+              </w:rPr>
+              <w:t>EIP</w:t>
+            </w:r>
+            <w:r>
+              <w:t>(</w:t>
+            </w:r>
+            <w:r>
+              <w:rPr>
+                <w:rFonts w:hint="eastAsia"/>
+              </w:rPr>
+              <w:t>返回地址</w:t>
+            </w:r>
+            <w:r>
+              <w:t>)</w:t>
+            </w:r>
+            <w:r>
+              <w:t xml:space="preserve"> </w:t>
+            </w:r>
+            <w:proofErr w:type="spellStart"/>
+            <w:r>
+              <w:t>kernel_thread</w:t>
+            </w:r>
+            <w:proofErr w:type="spellEnd"/>
+          </w:p>
+        </w:tc>
+      </w:tr>
+      <w:tr>
+        <w:trPr>
+          <w:trHeight w:val="260"/>
+        </w:trPr>
+        <w:tc>
+          <w:tcPr>
+            <w:tcW w:w="3284" w:type="dxa"/>
+          </w:tcPr>
+          <w:p>
+            <w:pPr>
+              <w:jc w:val="center"/>
+              <w:rPr>
+                <w:rFonts w:hint="eastAsia"/>
+              </w:rPr>
+            </w:pPr>
+            <w:r>
+              <w:t>ESI</w:t>
+            </w:r>
+          </w:p>
+        </w:tc>
+      </w:tr>
+      <w:tr>
+        <w:trPr>
+          <w:trHeight w:val="260"/>
+        </w:trPr>
+        <w:tc>
+          <w:tcPr>
+            <w:tcW w:w="3284" w:type="dxa"/>
+          </w:tcPr>
+          <w:p>
+            <w:pPr>
+              <w:jc w:val="center"/>
+              <w:rPr>
+                <w:rFonts w:hint="eastAsia"/>
+              </w:rPr>
+            </w:pPr>
+            <w:r>
+              <w:t>EDI</w:t>
+            </w:r>
+          </w:p>
+        </w:tc>
+      </w:tr>
+      <w:tr>
+        <w:trPr>
+          <w:trHeight w:val="260"/>
+        </w:trPr>
+        <w:tc>
+          <w:tcPr>
+            <w:tcW w:w="3284" w:type="dxa"/>
+          </w:tcPr>
+          <w:p>
+            <w:pPr>
+              <w:jc w:val="center"/>
+              <w:rPr>
+                <w:rFonts w:hint="eastAsia"/>
+              </w:rPr>
+            </w:pPr>
+            <w:r>
+              <w:t>EBX</w:t>
+            </w:r>
+          </w:p>
+        </w:tc>
+      </w:tr>
+      <w:tr>
+        <w:trPr>
+          <w:trHeight w:val="260"/>
+        </w:trPr>
+        <w:tc>
+          <w:tcPr>
+            <w:tcW w:w="3284" w:type="dxa"/>
+          </w:tcPr>
+          <w:p>
+            <w:pPr>
+              <w:jc w:val="center"/>
+              <w:rPr>
+                <w:rFonts w:hint="eastAsia"/>
+              </w:rPr>
+            </w:pPr>
+            <w:r>
+              <w:t>EBP</w:t>
+            </w:r>
+          </w:p>
+        </w:tc>
+      </w:tr>
+      <w:tr>
+        <w:trPr>
+          <w:trHeight w:val="260"/>
+        </w:trPr>
+        <w:tc>
+          <w:tcPr>
+            <w:tcW w:w="3284" w:type="dxa"/>
+          </w:tcPr>
+          <w:p>
+            <w:pPr>
+              <w:jc w:val="center"/>
+              <w:rPr>
+                <w:rFonts w:hint="eastAsia"/>
+              </w:rPr>
+            </w:pPr>
+          </w:p>
+        </w:tc>
+      </w:tr>
+      <w:tr>
+        <w:trPr>
+          <w:trHeight w:val="260"/>
+        </w:trPr>
+        <w:tc>
+          <w:tcPr>
+            <w:tcW w:w="3284" w:type="dxa"/>
+          </w:tcPr>
+          <w:p>
+            <w:pPr>
+              <w:jc w:val="center"/>
+              <w:rPr>
+                <w:rFonts w:hint="eastAsia"/>
+              </w:rPr>
+            </w:pPr>
+            <w:r>
+              <w:t>…………………</w:t>
+            </w:r>
+          </w:p>
+        </w:tc>
+      </w:tr>
+      <w:tr>
+        <w:trPr>
+          <w:trHeight w:val="260"/>
+        </w:trPr>
+        <w:tc>
+          <w:tcPr>
+            <w:tcW w:w="3284" w:type="dxa"/>
+          </w:tcPr>
+          <w:p>
+            <w:pPr>
+              <w:jc w:val="center"/>
+              <w:rPr>
+                <w:rFonts w:hint="eastAsia"/>
+              </w:rPr>
+            </w:pPr>
+          </w:p>
+        </w:tc>
+      </w:tr>
+      <w:tr>
+        <w:trPr>
+          <w:trHeight w:val="260"/>
+        </w:trPr>
+        <w:tc>
+          <w:tcPr>
+            <w:tcW w:w="3284" w:type="dxa"/>
+          </w:tcPr>
+          <w:p>
+            <w:pPr>
+              <w:jc w:val="center"/>
+              <w:rPr>
+                <w:rFonts w:hint="eastAsia"/>
+              </w:rPr>
+            </w:pPr>
+            <w:proofErr w:type="spellStart"/>
+            <w:r>
+              <w:t>task_struct</w:t>
+            </w:r>
+            <w:proofErr w:type="spellEnd"/>
+            <w:r>
+              <w:rPr>
+                <w:rFonts w:hint="eastAsia"/>
+              </w:rPr>
+              <w:t>（P</w:t>
+            </w:r>
+            <w:r>
+              <w:t>CB</w:t>
+            </w:r>
+            <w:r>
+              <w:rPr>
+                <w:rFonts w:hint="eastAsia"/>
+              </w:rPr>
+              <w:t>）</w:t>
+            </w:r>
+          </w:p>
+        </w:tc>
+      </w:tr>
+    </w:tbl>
+    <w:p>
+      <w:pPr>
+        <w:jc w:val="left"/>
+      </w:pPr>
+      <w:r>
+        <w:rPr>
+          <w:noProof/>
+        </w:rPr>
+        <mc:AlternateContent>
+          <mc:Choice Requires="wps">
+            <w:drawing>
+              <wp:anchor distT="45720" distB="45720" distL="114300" distR="114300" simplePos="0" relativeHeight="251661312" behindDoc="0" locked="0" layoutInCell="1" allowOverlap="1">
+                <wp:simplePos x="0" y="0"/>
+                <wp:positionH relativeFrom="column">
+                  <wp:posOffset>3531870</wp:posOffset>
+                </wp:positionH>
+                <wp:positionV relativeFrom="paragraph">
+                  <wp:posOffset>4541520</wp:posOffset>
+                </wp:positionV>
+                <wp:extent cx="2360930" cy="1404620"/>
+                <wp:effectExtent l="0" t="0" r="22860" b="11430"/>
+                <wp:wrapSquare wrapText="bothSides"/>
+                <wp:docPr id="217" name="文本框 2"/>
+                <wp:cNvGraphicFramePr>
+                  <a:graphicFrameLocks xmlns:a="http://schemas.openxmlformats.org/drawingml/2006/main"/>
+                </wp:cNvGraphicFramePr>
+                <a:graphic xmlns:a="http://schemas.openxmlformats.org/drawingml/2006/main">
+                  <a:graphicData uri="http://schemas.microsoft.com/office/word/2010/wordprocessingShape">
+                    <wps:wsp>
+                      <wps:cNvSpPr txBox="1">
+                        <a:spLocks noChangeArrowheads="1"/>
+                      </wps:cNvSpPr>
+                      <wps:spPr bwMode="auto">
+                        <a:xfrm>
+                          <a:off x="0" y="0"/>
+                          <a:ext cx="2360930" cy="1404620"/>
+                        </a:xfrm>
+                        <a:prstGeom prst="rect">
+                          <a:avLst/>
+                        </a:prstGeom>
+                        <a:solidFill>
+                          <a:srgbClr val="FFFFFF"/>
+                        </a:solidFill>
+                        <a:ln w="9525">
+                          <a:solidFill>
+                            <a:srgbClr val="000000"/>
+                          </a:solidFill>
+                          <a:miter lim="800000"/>
+                          <a:headEnd/>
+                          <a:tailEnd/>
+                        </a:ln>
+                      </wps:spPr>
+                      <wps:txbx>
+                        <w:txbxContent>
+                          <w:p>
+                            <w:proofErr w:type="spellStart"/>
+                            <w:r>
+                              <w:t>esp</w:t>
+                            </w:r>
+                            <w:proofErr w:type="spellEnd"/>
+                          </w:p>
+                        </w:txbxContent>
+                      </wps:txbx>
+                      <wps:bodyPr rot="0" vert="horz" wrap="square" lIns="91440" tIns="45720" rIns="91440" bIns="45720" anchor="t" anchorCtr="0">
+                        <a:spAutoFit/>
+                      </wps:bodyPr>
+                    </wps:wsp>
+                  </a:graphicData>
+                </a:graphic>
+                <wp14:sizeRelH relativeFrom="margin">
+                  <wp14:pctWidth>40000</wp14:pctWidth>
+                </wp14:sizeRelH>
+                <wp14:sizeRelV relativeFrom="margin">
+                  <wp14:pctHeight>20000</wp14:pctHeight>
+                </wp14:sizeRelV>
+              </wp:anchor>
+            </w:drawing>
+          </mc:Choice>
+          <mc:Fallback>
+            <w:pict>
+              <v:shapetype id="_x0000_t202" coordsize="21600,21600" o:spt="202" path="m,l,21600r21600,l21600,xe">
+                <v:stroke joinstyle="miter"/>
+                <v:path gradientshapeok="t" o:connecttype="rect"/>
+              </v:shapetype>
+              <v:shape id="文本框 2" o:spid="_x0000_s1026" type="#_x0000_t202" style="position:absolute;margin-left:278.1pt;margin-top:357.6pt;width:185.9pt;height:110.6pt;z-index:251661312;visibility:visible;mso-wrap-style:square;mso-width-percent:400;mso-height-percent:200;mso-wrap-distance-left:9pt;mso-wrap-distance-top:3.6pt;mso-wrap-distance-right:9pt;mso-wrap-distance-bottom:3.6pt;mso-position-horizontal:absolute;mso-position-horizontal-relative:text;mso-position-vertical:absolute;mso-position-vertical-relative:text;mso-width-percent:400;mso-height-percent:200;mso-width-relative:margin;mso-height-relative:margin;v-text-anchor:top" o:gfxdata="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">
+                <v:textbox style="mso-fit-shape-to-text:t">
+                  <w:txbxContent>
+                    <w:p>
+                      <w:proofErr w:type="spellStart"/>
+                      <w:r>
+                        <w:t>esp</w:t>
+                      </w:r>
+                      <w:proofErr w:type="spellEnd"/>
+                    </w:p>
+                  </w:txbxContent>
+                </v:textbox>
+                <w10:wrap type="square"/>
+              </v:shape>
+            </w:pict>
+          </mc:Fallback>
+        </mc:AlternateContent>
+      </w:r>
+      <w:r>
+        <w:br w:type="textWrapping" w:clear="all"/>
+      </w:r>
+    </w:p>
+    <w:p>
+      <w:pPr>
+        <w:jc w:val="left"/>
+      </w:pPr>
+    </w:p>
+    <w:p>
+      <w:pPr>
+        <w:jc w:val="left"/>
+      </w:pPr>
+    </w:p>
+    <w:p>
+      <w:pPr>
+        <w:jc w:val="left"/>
+      </w:pPr>
+    </w:p>
+    <w:p>
+      <w:pPr>
+        <w:jc w:val="left"/>
+      </w:pPr>
+    </w:p>
+    <w:p>
+      <w:pPr>
+        <w:jc w:val="left"/>
+      </w:pPr>
+    </w:p>
+    <w:p>
+      <w:pPr>
+        <w:jc w:val="left"/>
+      </w:pPr>
+    </w:p>
+    <w:p>
+      <w:pPr>
+        <w:jc w:val="left"/>
+      </w:pPr>
+    </w:p>
+    <w:p>
+      <w:pPr>
+        <w:jc w:val="left"/>
+      </w:pPr>
+      <w:r>
+        <w:rPr>
+          <w:rFonts w:hint="eastAsia"/>
+        </w:rPr>
+        <w:lastRenderedPageBreak/>
+        <w:t>用户进程</w:t>
+      </w:r>
+    </w:p>
+    <w:p>
+      <w:pPr>
+        <w:jc w:val="left"/>
+      </w:pPr>
+      <w:r>
+        <w:t>S</w:t>
+      </w:r>
+      <w:r>
+        <w:rPr>
+          <w:rFonts w:hint="eastAsia"/>
+        </w:rPr>
+        <w:t>c</w:t>
+      </w:r>
+      <w:r>
+        <w:t xml:space="preserve">hedule </w:t>
+      </w:r>
+      <w:r>
+        <w:rPr>
+          <w:rFonts w:hint="eastAsia"/>
+        </w:rPr>
+        <w:t>调度时</w:t>
+      </w:r>
+      <w:proofErr w:type="spellStart"/>
+      <w:r>
+        <w:rPr>
+          <w:rFonts w:hint="eastAsia"/>
+        </w:rPr>
+        <w:t>s</w:t>
+      </w:r>
+      <w:r>
+        <w:t>witch_to</w:t>
+      </w:r>
+      <w:proofErr w:type="spellEnd"/>
+      <w:r>
+        <w:rPr>
+          <w:rFonts w:hint="eastAsia"/>
+        </w:rPr>
+        <w:t>返回到</w:t>
+      </w:r>
+      <w:r>
+        <w:rPr>
+          <w:rFonts w:hint="eastAsia"/>
+        </w:rPr>
+        <w:t xml:space="preserve"> </w:t>
+      </w:r>
+      <w:proofErr w:type="spellStart"/>
+      <w:r>
+        <w:t>start_process</w:t>
+      </w:r>
+      <w:proofErr w:type="spellEnd"/>
+    </w:p>
+    <w:p>
+      <w:pPr>
+        <w:jc w:val="left"/>
+      </w:pPr>
+      <w:proofErr w:type="spellStart"/>
+      <w:r>
+        <w:t>start_process</w:t>
+      </w:r>
+      <w:proofErr w:type="spellEnd"/>
+      <w:r>
+        <w:t xml:space="preserve"> </w:t>
+      </w:r>
+      <w:r>
+        <w:rPr>
+          <w:rFonts w:hint="eastAsia"/>
+        </w:rPr>
+        <w:t>填充</w:t>
+      </w:r>
+      <w:proofErr w:type="spellStart"/>
+      <w:r>
+        <w:rPr>
+          <w:rFonts w:hint="eastAsia"/>
+        </w:rPr>
+        <w:t>i</w:t>
+      </w:r>
+      <w:r>
+        <w:t>ntr_stack</w:t>
+      </w:r>
+      <w:proofErr w:type="spellEnd"/>
+      <w:r>
+        <w:t xml:space="preserve"> </w:t>
+      </w:r>
+      <w:r>
+        <w:rPr>
+          <w:rFonts w:hint="eastAsia"/>
+        </w:rPr>
+        <w:t>模拟中断返回</w:t>
+      </w:r>
+      <w:r>
+        <w:rPr>
+          <w:rFonts w:hint="eastAsia"/>
+        </w:rPr>
+        <w:t xml:space="preserve"> </w:t>
+      </w:r>
+      <w:proofErr w:type="spellStart"/>
+      <w:r>
+        <w:t>intr_stack</w:t>
+      </w:r>
+      <w:proofErr w:type="spellEnd"/>
+      <w:r>
+        <w:t>-&gt;</w:t>
+      </w:r>
+      <w:proofErr w:type="spellStart"/>
+      <w:r>
+        <w:t>eip</w:t>
+      </w:r>
+      <w:proofErr w:type="spellEnd"/>
+      <w:r>
+        <w:rPr>
+          <w:rFonts w:hint="eastAsia"/>
+        </w:rPr>
+        <w:t>指向用户程序</w:t>
+      </w:r>
+    </w:p>
+    <w:p>
+      <w:pPr>
+        <w:jc w:val="left"/>
+        <w:rPr>
+          <w:rFonts w:hint="eastAsia"/>
+        </w:rPr>
+      </w:pPr>
+      <w:r>
+        <w:rPr>
+          <w:noProof/>
+        </w:rPr>
+        <mc:AlternateContent>
+          <mc:Choice Requires="wps">
+            <w:drawing>
+              <wp:anchor distT="45720" distB="45720" distL="114300" distR="114300" simplePos="0" relativeHeight="251665408" behindDoc="0" locked="0" layoutInCell="1" allowOverlap="1" wp14:anchorId="4875B046" wp14:editId="65F85B59">
+                <wp:simplePos x="0" y="0"/>
+                <wp:positionH relativeFrom="column">
+                  <wp:posOffset>3289300</wp:posOffset>
+                </wp:positionH>
+                <wp:positionV relativeFrom="paragraph">
+                  <wp:posOffset>2948940</wp:posOffset>
+                </wp:positionV>
+                <wp:extent cx="2360930" cy="1404620"/>
+                <wp:effectExtent l="0" t="0" r="22860" b="11430"/>
+                <wp:wrapSquare wrapText="bothSides"/>
+                <wp:docPr id="6" name="文本框 2"/>
+                <wp:cNvGraphicFramePr>
+                  <a:graphicFrameLocks xmlns:a="http://schemas.openxmlformats.org/drawingml/2006/main"/>
+                </wp:cNvGraphicFramePr>
+                <a:graphic xmlns:a="http://schemas.openxmlformats.org/drawingml/2006/main">
+                  <a:graphicData uri="http://schemas.microsoft.com/office/word/2010/wordprocessingShape">
+                    <wps:wsp>
+                      <wps:cNvSpPr txBox="1">
+                        <a:spLocks noChangeArrowheads="1"/>
+                      </wps:cNvSpPr>
+                      <wps:spPr bwMode="auto">
+                        <a:xfrm>
+                          <a:off x="0" y="0"/>
+                          <a:ext cx="2360930" cy="1404620"/>
+                        </a:xfrm>
+                        <a:prstGeom prst="rect">
+                          <a:avLst/>
+                        </a:prstGeom>
+                        <a:solidFill>
+                          <a:srgbClr val="FFFFFF"/>
+                        </a:solidFill>
+                        <a:ln w="9525">
+                          <a:solidFill>
+                            <a:srgbClr val="000000"/>
+                          </a:solidFill>
+                          <a:miter lim="800000"/>
+                          <a:headEnd/>
+                          <a:tailEnd/>
+                        </a:ln>
+                      </wps:spPr>
+                      <wps:txbx>
+                        <w:txbxContent>
+                          <w:p>
+                            <w:proofErr w:type="spellStart"/>
+                            <w:r>
+                              <w:t>esp</w:t>
+                            </w:r>
+                            <w:proofErr w:type="spellEnd"/>
+                          </w:p>
+                        </w:txbxContent>
+                      </wps:txbx>
+                      <wps:bodyPr rot="0" vert="horz" wrap="square" lIns="91440" tIns="45720" rIns="91440" bIns="45720" anchor="t" anchorCtr="0">
+                        <a:spAutoFit/>
+                      </wps:bodyPr>
+                    </wps:wsp>
+                  </a:graphicData>
+                </a:graphic>
+                <wp14:sizeRelH relativeFrom="margin">
+                  <wp14:pctWidth>40000</wp14:pctWidth>
+                </wp14:sizeRelH>
+                <wp14:sizeRelV relativeFrom="margin">
+                  <wp14:pctHeight>20000</wp14:pctHeight>
+                </wp14:sizeRelV>
+              </wp:anchor>
+            </w:drawing>
+          </mc:Choice>
+          <mc:Fallback>
+            <w:pict>
+              <v:shape w14:anchorId="4875B046" id="_x0000_s1027" type="#_x0000_t202" style="position:absolute;margin-left:259pt;margin-top:232.2pt;width:185.9pt;height:110.6pt;z-index:251665408;visibility:visible;mso-wrap-style:square;mso-width-percent:400;mso-height-percent:200;mso-wrap-distance-left:9pt;mso-wrap-distance-top:3.6pt;mso-wrap-distance-right:9pt;mso-wrap-distance-bottom:3.6pt;mso-position-horizontal:absolute;mso-position-horizontal-relative:text;mso-position-vertical:absolute;mso-position-vertical-relative:text;mso-width-percent:400;mso-height-percent:200;mso-width-relative:margin;mso-height-relative:margin;v-text-anchor:top" o:gfxdata="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">
+                <v:textbox style="mso-fit-shape-to-text:t">
+                  <w:txbxContent>
+                    <w:p>
+                      <w:proofErr w:type="spellStart"/>
+                      <w:r>
+                        <w:t>esp</w:t>
+                      </w:r>
+                      <w:proofErr w:type="spellEnd"/>
+                    </w:p>
+                  </w:txbxContent>
+                </v:textbox>
+                <w10:wrap type="square"/>
+              </v:shape>
+            </w:pict>
+          </mc:Fallback>
+        </mc:AlternateContent>
+      </w:r>
+      <w:r>
+        <w:rPr>
+          <w:rFonts w:hint="eastAsia"/>
+          <w:noProof/>
+        </w:rPr>
+        <mc:AlternateContent>
+          <mc:Choice Requires="wps">
+            <w:drawing>
+              <wp:anchor distT="0" distB="0" distL="114300" distR="114300" simplePos="0" relativeHeight="251663360" behindDoc="0" locked="0" layoutInCell="1" allowOverlap="1">
+                <wp:simplePos x="0" y="0"/>
+                <wp:positionH relativeFrom="column">
+                  <wp:posOffset>2263140</wp:posOffset>
+                </wp:positionH>
+                <wp:positionV relativeFrom="paragraph">
+                  <wp:posOffset>3063239</wp:posOffset>
+                </wp:positionV>
+                <wp:extent cx="975360" cy="45719"/>
+                <wp:effectExtent l="19050" t="76200" r="15240" b="50165"/>
+                <wp:wrapNone/>
+                <wp:docPr id="5" name="直接箭头连接符 5"/>
+                <wp:cNvGraphicFramePr/>
+                <a:graphic xmlns:a="http://schemas.openxmlformats.org/drawingml/2006/main">
+                  <a:graphicData uri="http://schemas.microsoft.com/office/word/2010/wordprocessingShape">
+                    <wps:wsp>
+                      <wps:cNvCnPr/>
+                      <wps:spPr>
+                        <a:xfrm flipH="1" flipV="1">
+                          <a:off x="0" y="0"/>
+                          <a:ext cx="975360" cy="45719"/>
+                        </a:xfrm>
+                        <a:prstGeom prst="straightConnector1">
+                          <a:avLst/>
+                        </a:prstGeom>
+                        <a:ln>
+                          <a:tailEnd type="triangle"/>
+                        </a:ln>
+                      </wps:spPr>
+                      <wps:style>
+                        <a:lnRef idx="1">
+                          <a:schemeClr val="accent1"/>
+                        </a:lnRef>
+                        <a:fillRef idx="0">
+                          <a:schemeClr val="accent1"/>
+                        </a:fillRef>
+                        <a:effectRef idx="0">
+                          <a:schemeClr val="accent1"/>
+                        </a:effectRef>
+                        <a:fontRef idx="minor">
+                          <a:schemeClr val="tx1"/>
+                        </a:fontRef>
+                      </wps:style>
+                      <wps:bodyPr/>
+                    </wps:wsp>
+                  </a:graphicData>
+                </a:graphic>
+                <wp14:sizeRelH relativeFrom="margin">
+                  <wp14:pctWidth>0</wp14:pctWidth>
+                </wp14:sizeRelH>
+                <wp14:sizeRelV relativeFrom="margin">
+                  <wp14:pctHeight>0</wp14:pctHeight>
+                </wp14:sizeRelV>
+              </wp:anchor>
+            </w:drawing>
+          </mc:Choice>
+          <mc:Fallback>
+            <w:pict>
+              <v:shape w14:anchorId="16F72390" id="直接箭头连接符 5" o:spid="_x0000_s1026" type="#_x0000_t32" style="position:absolute;left:0;text-align:left;margin-left:178.2pt;margin-top:241.2pt;width:76.8pt;height:3.6pt;flip:x y;z-index:251663360;visibility:visible;mso-wrap-style:square;mso-width-percent:0;mso-height-percent:0;mso-wrap-distance-left:9pt;mso-wrap-distance-top:0;mso-wrap-distance-right:9pt;mso-wrap-distance-bottom:0;mso-position-horizontal:absolute;mso-position-horizontal-relative:text;mso-position-vertical:absolute;mso-position-vertical-relative:text;mso-width-percent:0;mso-height-percent:0;mso-width-relative:margin;mso-height-relative:margin" o:gfxdata="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" strokecolor="#5b9bd5 [3204]" strokeweight=".5pt">
+                <v:stroke endarrow="block" joinstyle="miter"/>
+              </v:shape>
+            </w:pict>
+          </mc:Fallback>
+        </mc:AlternateContent>
+      </w:r>
+      <w:r>
+        <w:rPr>
+          <w:rFonts w:hint="eastAsia"/>
+          <w:noProof/>
+        </w:rPr>
+        <mc:AlternateContent>
+          <mc:Choice Requires="wps">
+            <w:drawing>
+              <wp:anchor distT="0" distB="0" distL="114300" distR="114300" simplePos="0" relativeHeight="251662336" behindDoc="0" locked="0" layoutInCell="1" allowOverlap="1">
+                <wp:simplePos x="0" y="0"/>
+                <wp:positionH relativeFrom="column">
+                  <wp:posOffset>2232660</wp:posOffset>
+                </wp:positionH>
+                <wp:positionV relativeFrom="paragraph">
+                  <wp:posOffset>4876800</wp:posOffset>
+                </wp:positionV>
+                <wp:extent cx="975360" cy="7620"/>
+                <wp:effectExtent l="19050" t="57150" r="0" b="87630"/>
+                <wp:wrapNone/>
+                <wp:docPr id="4" name="直接箭头连接符 4"/>
+                <wp:cNvGraphicFramePr/>
+                <a:graphic xmlns:a="http://schemas.openxmlformats.org/drawingml/2006/main">
+                  <a:graphicData uri="http://schemas.microsoft.com/office/word/2010/wordprocessingShape">
+                    <wps:wsp>
+                      <wps:cNvCnPr/>
+                      <wps:spPr>
+                        <a:xfrm flipH="1">
+                          <a:off x="0" y="0"/>
+                          <a:ext cx="975360" cy="7620"/>
+                        </a:xfrm>
+                        <a:prstGeom prst="straightConnector1">
+                          <a:avLst/>
+                        </a:prstGeom>
+                        <a:ln>
+                          <a:tailEnd type="triangle"/>
+                        </a:ln>
+                      </wps:spPr>
+                      <wps:style>
+                        <a:lnRef idx="1">
+                          <a:schemeClr val="accent1"/>
+                        </a:lnRef>
+                        <a:fillRef idx="0">
+                          <a:schemeClr val="accent1"/>
+                        </a:fillRef>
+                        <a:effectRef idx="0">
+                          <a:schemeClr val="accent1"/>
+                        </a:effectRef>
+                        <a:fontRef idx="minor">
+                          <a:schemeClr val="tx1"/>
+                        </a:fontRef>
+                      </wps:style>
+                      <wps:bodyPr/>
+                    </wps:wsp>
+                  </a:graphicData>
+                </a:graphic>
+              </wp:anchor>
+            </w:drawing>
+          </mc:Choice>
+          <mc:Fallback>
+            <w:pict>
+              <v:shape w14:anchorId="5881A5E2" id="直接箭头连接符 4" o:spid="_x0000_s1026" type="#_x0000_t32" style="position:absolute;left:0;text-align:left;margin-left:175.8pt;margin-top:384pt;width:76.8pt;height:.6pt;flip:x;z-index:251662336;visibility:visible;mso-wrap-style:square;mso-wrap-distance-left:9pt;mso-wrap-distance-top:0;mso-wrap-distance-right:9pt;mso-wrap-distance-bottom:0;mso-position-horizontal:absolute;mso-position-horizontal-relative:text;mso-position-vertical:absolute;mso-position-vertical-relative:text" o:gfxdata="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" strokecolor="#5b9bd5 [3204]" strokeweight=".5pt">
+                <v:stroke endarrow="block" joinstyle="miter"/>
+              </v:shape>
+            </w:pict>
+          </mc:Fallback>
+        </mc:AlternateContent>
+      </w:r>
+      <w:r>
+        <w:rPr>
+          <w:rFonts w:hint="eastAsia"/>
+        </w:rPr>
+        <w:t>通过</w:t>
+      </w:r>
+      <w:proofErr w:type="spellStart"/>
+      <w:r>
+        <w:rPr>
+          <w:rFonts w:hint="eastAsia"/>
+        </w:rPr>
+        <w:t>i</w:t>
+      </w:r>
+      <w:r>
+        <w:t>ret</w:t>
+      </w:r>
+      <w:proofErr w:type="spellEnd"/>
+      <w:r>
+        <w:rPr>
+          <w:rFonts w:hint="eastAsia"/>
+        </w:rPr>
+        <w:t>返回</w:t>
+      </w:r>
+      <w:r>
+        <w:rPr>
+          <w:rFonts w:hint="eastAsia"/>
+        </w:rPr>
+        <w:t>，完成</w:t>
+      </w:r>
+      <w:proofErr w:type="gramStart"/>
+      <w:r>
+        <w:rPr>
+          <w:rFonts w:hint="eastAsia"/>
+        </w:rPr>
+        <w:t>特权级转换</w:t>
+      </w:r>
+      <w:proofErr w:type="gramEnd"/>
+    </w:p>
+    <w:tbl>
+      <w:tblPr>
+        <w:tblStyle w:val="a3"/>
+        <w:tblW w:w="0" w:type="auto"/>
+        <w:tblLook w:val="04A0" w:firstRow="1" w:lastRow="0" w:firstColumn="1" w:lastColumn="0" w:noHBand="0" w:noVBand="1"/>
+      </w:tblPr>
+      <w:tblGrid>
+        <w:gridCol w:w="3284"/>
+      </w:tblGrid>
+      <w:tr>
+        <w:trPr>
+          <w:trHeight w:val="271"/>
+        </w:trPr>
+        <w:tc>
+          <w:tcPr>
+            <w:tcW w:w="3284" w:type="dxa"/>
+          </w:tcPr>
+          <w:p>
+            <w:pPr>
+              <w:jc w:val="left"/>
+              <w:rPr>
+                <w:rFonts w:hint="eastAsia"/>
+              </w:rPr>
+            </w:pPr>
+            <w:proofErr w:type="spellStart"/>
+            <w:r>
+              <w:t>intr_stack</w:t>
+            </w:r>
+            <w:proofErr w:type="spellEnd"/>
+            <w:r>
+              <w:t>:</w:t>
+            </w:r>
+          </w:p>
+        </w:tc>
+      </w:tr>
+      <w:tr>
+        <w:trPr>
+          <w:trHeight w:val="271"/>
+        </w:trPr>
+        <w:tc>
+          <w:tcPr>
+            <w:tcW w:w="3284" w:type="dxa"/>
+          </w:tcPr>
+          <w:p>
+            <w:pPr>
+              <w:jc w:val="center"/>
+            </w:pPr>
+            <w:r>
+              <w:rPr>
+                <w:rFonts w:hint="eastAsia"/>
+              </w:rPr>
+              <w:t>S</w:t>
+            </w:r>
+            <w:r>
+              <w:t>S(</w:t>
+            </w:r>
+            <w:r>
+              <w:rPr>
+                <w:rFonts w:hint="eastAsia"/>
+              </w:rPr>
+              <w:t>发生</w:t>
+            </w:r>
+            <w:proofErr w:type="gramStart"/>
+            <w:r>
+              <w:rPr>
+                <w:rFonts w:hint="eastAsia"/>
+              </w:rPr>
+              <w:t>特权级变化</w:t>
+            </w:r>
+            <w:proofErr w:type="gramEnd"/>
+            <w:r>
+              <w:rPr>
+                <w:rFonts w:hint="eastAsia"/>
+              </w:rPr>
+              <w:t>时</w:t>
+            </w:r>
+            <w:r>
+              <w:t>)</w:t>
+            </w:r>
+          </w:p>
+        </w:tc>
+      </w:tr>
+      <w:tr>
+        <w:trPr>
+          <w:trHeight w:val="271"/>
+        </w:trPr>
+        <w:tc>
+          <w:tcPr>
+            <w:tcW w:w="3284" w:type="dxa"/>
+          </w:tcPr>
+          <w:p>
+            <w:pPr>
+              <w:jc w:val="center"/>
+            </w:pPr>
+            <w:r>
+              <w:t>ESP(</w:t>
+            </w:r>
+            <w:r>
+              <w:rPr>
+                <w:rFonts w:hint="eastAsia"/>
+              </w:rPr>
+              <w:t>发生</w:t>
+            </w:r>
+            <w:proofErr w:type="gramStart"/>
+            <w:r>
+              <w:rPr>
+                <w:rFonts w:hint="eastAsia"/>
+              </w:rPr>
+              <w:t>特权级变化</w:t>
+            </w:r>
+            <w:proofErr w:type="gramEnd"/>
+            <w:r>
+              <w:rPr>
+                <w:rFonts w:hint="eastAsia"/>
+              </w:rPr>
+              <w:t>时</w:t>
+            </w:r>
+            <w:r>
+              <w:t>)</w:t>
+            </w:r>
+          </w:p>
+        </w:tc>
+      </w:tr>
+      <w:tr>
+        <w:trPr>
+          <w:trHeight w:val="260"/>
+        </w:trPr>
+        <w:tc>
+          <w:tcPr>
+            <w:tcW w:w="3284" w:type="dxa"/>
+          </w:tcPr>
+          <w:p>
+            <w:pPr>
+              <w:jc w:val="center"/>
+            </w:pPr>
+            <w:r>
+              <w:rPr>
+                <w:rFonts w:hint="eastAsia"/>
+              </w:rPr>
+              <w:t>E</w:t>
+            </w:r>
+            <w:r>
+              <w:t>FLAGS</w:t>
+            </w:r>
+          </w:p>
+        </w:tc>
+      </w:tr>
+      <w:tr>
+        <w:trPr>
+          <w:trHeight w:val="271"/>
+        </w:trPr>
+        <w:tc>
+          <w:tcPr>
+            <w:tcW w:w="3284" w:type="dxa"/>
+          </w:tcPr>
+          <w:p>
+            <w:pPr>
+              <w:jc w:val="center"/>
+            </w:pPr>
+            <w:r>
+              <w:rPr>
+                <w:rFonts w:hint="eastAsia"/>
+              </w:rPr>
+              <w:t>C</w:t>
+            </w:r>
+            <w:r>
+              <w:t>S</w:t>
+            </w:r>
+          </w:p>
+        </w:tc>
+      </w:tr>
+      <w:tr>
+        <w:trPr>
+          <w:trHeight w:val="271"/>
+        </w:trPr>
+        <w:tc>
+          <w:tcPr>
+            <w:tcW w:w="3284" w:type="dxa"/>
+          </w:tcPr>
+          <w:p>
+            <w:pPr>
+              <w:jc w:val="center"/>
+            </w:pPr>
+            <w:r>
+              <w:rPr>
+                <w:rFonts w:hint="eastAsia"/>
+              </w:rPr>
+              <w:t>I</w:t>
+            </w:r>
+            <w:r>
+              <w:t>P</w:t>
+            </w:r>
+          </w:p>
+        </w:tc>
+      </w:tr>
+      <w:tr>
+        <w:trPr>
+          <w:trHeight w:val="271"/>
+        </w:trPr>
+        <w:tc>
+          <w:tcPr>
+            <w:tcW w:w="3284" w:type="dxa"/>
+          </w:tcPr>
+          <w:p>
+            <w:pPr>
+              <w:jc w:val="center"/>
+            </w:pPr>
+            <w:r>
+              <w:rPr>
+                <w:rFonts w:hint="eastAsia"/>
+              </w:rPr>
+              <w:t>E</w:t>
+            </w:r>
+            <w:r>
+              <w:t>RROR_CODE</w:t>
+            </w:r>
+          </w:p>
+        </w:tc>
+      </w:tr>
+      <w:tr>
+        <w:trPr>
+          <w:trHeight w:val="271"/>
+        </w:trPr>
+        <w:tc>
+          <w:tcPr>
+            <w:tcW w:w="3284" w:type="dxa"/>
+          </w:tcPr>
+          <w:p>
+            <w:pPr>
+              <w:jc w:val="left"/>
+            </w:pPr>
+            <w:r>
+              <w:t>Kernel.asm:</w:t>
+            </w:r>
+          </w:p>
+        </w:tc>
+      </w:tr>
+      <w:tr>
+        <w:trPr>
+          <w:trHeight w:val="260"/>
+        </w:trPr>
+        <w:tc>
+          <w:tcPr>
+            <w:tcW w:w="3284" w:type="dxa"/>
+          </w:tcPr>
+          <w:p>
+            <w:pPr>
+              <w:jc w:val="center"/>
+            </w:pPr>
+            <w:r>
+              <w:rPr>
+                <w:rFonts w:hint="eastAsia"/>
+              </w:rPr>
+              <w:t>D</w:t>
+            </w:r>
+            <w:r>
+              <w:t>S</w:t>
+            </w:r>
+          </w:p>
+        </w:tc>
+        <w:bookmarkStart w:id="0" w:name="_GoBack"/>
+        <w:bookmarkEnd w:id="0"/>
+      </w:tr>
+      <w:tr>
+        <w:trPr>
+          <w:trHeight w:val="260"/>
+        </w:trPr>
+        <w:tc>
+          <w:tcPr>
+            <w:tcW w:w="3284" w:type="dxa"/>
+          </w:tcPr>
+          <w:p>
+            <w:pPr>
+              <w:jc w:val="center"/>
+            </w:pPr>
+            <w:r>
+              <w:rPr>
+                <w:rFonts w:hint="eastAsia"/>
+              </w:rPr>
+              <w:t>E</w:t>
+            </w:r>
+            <w:r>
+              <w:t>S</w:t>
+            </w:r>
+          </w:p>
+        </w:tc>
+      </w:tr>
+      <w:tr>
+        <w:trPr>
+          <w:trHeight w:val="260"/>
+        </w:trPr>
+        <w:tc>
+          <w:tcPr>
+            <w:tcW w:w="3284" w:type="dxa"/>
+          </w:tcPr>
+          <w:p>
+            <w:pPr>
+              <w:jc w:val="center"/>
+            </w:pPr>
+            <w:r>
+              <w:rPr>
+                <w:rFonts w:hint="eastAsia"/>
+              </w:rPr>
+              <w:t>F</w:t>
+            </w:r>
+            <w:r>
+              <w:t>S</w:t>
+            </w:r>
+          </w:p>
+        </w:tc>
+      </w:tr>
+      <w:tr>
+        <w:trPr>
+          <w:trHeight w:val="260"/>
+        </w:trPr>
+        <w:tc>
+          <w:tcPr>
+            <w:tcW w:w="3284" w:type="dxa"/>
+          </w:tcPr>
+          <w:p>
+            <w:pPr>
+              <w:jc w:val="center"/>
+            </w:pPr>
+            <w:r>
+              <w:rPr>
+                <w:rFonts w:hint="eastAsia"/>
+              </w:rPr>
+              <w:t>G</w:t>
+            </w:r>
+            <w:r>
+              <w:t>S</w:t>
+            </w:r>
+          </w:p>
+        </w:tc>
+      </w:tr>
+      <w:tr>
+        <w:trPr>
+          <w:trHeight w:val="260"/>
+        </w:trPr>
+        <w:tc>
+          <w:tcPr>
+            <w:tcW w:w="3284" w:type="dxa"/>
+          </w:tcPr>
+          <w:p>
+            <w:pPr>
+              <w:jc w:val="center"/>
+            </w:pPr>
+            <w:r>
+              <w:rPr>
+                <w:rFonts w:hint="eastAsia"/>
+              </w:rPr>
+              <w:t>P</w:t>
+            </w:r>
+            <w:r>
+              <w:t>USHAD</w:t>
+            </w:r>
+          </w:p>
+        </w:tc>
+      </w:tr>
+      <w:tr>
+        <w:trPr>
+          <w:trHeight w:val="260"/>
+        </w:trPr>
+        <w:tc>
+          <w:tcPr>
+            <w:tcW w:w="3284" w:type="dxa"/>
+          </w:tcPr>
+          <w:p>
+            <w:pPr>
+              <w:jc w:val="center"/>
+            </w:pPr>
+            <w:r>
+              <w:rPr>
+                <w:rFonts w:hint="eastAsia"/>
+              </w:rPr>
+              <w:t>中断号</w:t>
+            </w:r>
+          </w:p>
+        </w:tc>
+      </w:tr>
+      <w:tr>
+        <w:trPr>
+          <w:trHeight w:val="260"/>
+        </w:trPr>
+        <w:tc>
+          <w:tcPr>
+            <w:tcW w:w="3284" w:type="dxa"/>
+          </w:tcPr>
+          <w:p>
+            <w:pPr>
+              <w:jc w:val="left"/>
+              <w:rPr>
+                <w:rFonts w:hint="eastAsia"/>
+              </w:rPr>
+            </w:pPr>
+            <w:proofErr w:type="spellStart"/>
+            <w:r>
+              <w:t>thread_stack</w:t>
+            </w:r>
+            <w:proofErr w:type="spellEnd"/>
+            <w:r>
+              <w:t>:</w:t>
+            </w:r>
+          </w:p>
+        </w:tc>
+      </w:tr>
+      <w:tr>
+        <w:trPr>
+          <w:trHeight w:val="260"/>
+        </w:trPr>
+        <w:tc>
+          <w:tcPr>
+            <w:tcW w:w="3284" w:type="dxa"/>
+          </w:tcPr>
+          <w:p>
+            <w:pPr>
+              <w:jc w:val="center"/>
+              <w:rPr>
+                <w:rFonts w:hint="eastAsia"/>
+              </w:rPr>
+            </w:pPr>
+            <w:r>
+              <w:rPr>
+                <w:rFonts w:hint="eastAsia"/>
+              </w:rPr>
+              <w:t>FUNC_ARG</w:t>
+            </w:r>
+            <w:r>
+              <w:t>(</w:t>
+            </w:r>
+            <w:r>
+              <w:rPr>
+                <w:rFonts w:hint="eastAsia"/>
+              </w:rPr>
+              <w:t>参数</w:t>
+            </w:r>
+            <w:r>
+              <w:t>)</w:t>
+            </w:r>
+          </w:p>
+        </w:tc>
+      </w:tr>
+      <w:tr>
+        <w:trPr>
+          <w:trHeight w:val="260"/>
+        </w:trPr>
+        <w:tc>
+          <w:tcPr>
+            <w:tcW w:w="3284" w:type="dxa"/>
+          </w:tcPr>
+          <w:p>
+            <w:pPr>
+              <w:jc w:val="center"/>
+              <w:rPr>
+                <w:rFonts w:hint="eastAsia"/>
+              </w:rPr>
+            </w:pPr>
+            <w:r>
+              <w:rPr>
+                <w:rFonts w:hint="eastAsia"/>
+              </w:rPr>
+              <w:t>FUNCTION（参数）</w:t>
+            </w:r>
+          </w:p>
+        </w:tc>
+      </w:tr>
+      <w:tr>
+        <w:trPr>
+          <w:trHeight w:val="260"/>
+        </w:trPr>
+        <w:tc>
+          <w:tcPr>
+            <w:tcW w:w="3284" w:type="dxa"/>
+          </w:tcPr>
+          <w:p>
+            <w:pPr>
+              <w:jc w:val="center"/>
+              <w:rPr>
+                <w:rFonts w:hint="eastAsia"/>
+              </w:rPr>
+            </w:pPr>
+            <w:r>
+              <w:rPr>
+                <w:rFonts w:hint="eastAsia"/>
+              </w:rPr>
+              <w:t>RET ADDR（填充）</w:t>
+            </w:r>
+          </w:p>
+        </w:tc>
+      </w:tr>
+      <w:tr>
+        <w:trPr>
+          <w:trHeight w:val="260"/>
+        </w:trPr>
+        <w:tc>
+          <w:tcPr>
+            <w:tcW w:w="3284" w:type="dxa"/>
+          </w:tcPr>
+          <w:p>
+            <w:pPr>
+              <w:jc w:val="center"/>
+              <w:rPr>
+                <w:rFonts w:hint="eastAsia"/>
+              </w:rPr>
+            </w:pPr>
+            <w:r>
+              <w:rPr>
+                <w:rFonts w:hint="eastAsia"/>
+              </w:rPr>
+              <w:t>EIP</w:t>
+            </w:r>
+            <w:r>
+              <w:t>(</w:t>
+            </w:r>
+            <w:r>
+              <w:rPr>
+                <w:rFonts w:hint="eastAsia"/>
+              </w:rPr>
+              <w:t>返回地址</w:t>
+            </w:r>
+            <w:r>
+              <w:t xml:space="preserve">) </w:t>
+            </w:r>
+            <w:proofErr w:type="spellStart"/>
+            <w:r>
+              <w:t>start_process</w:t>
+            </w:r>
+            <w:proofErr w:type="spellEnd"/>
+          </w:p>
+        </w:tc>
+      </w:tr>
+      <w:tr>
+        <w:trPr>
+          <w:trHeight w:val="260"/>
+        </w:trPr>
+        <w:tc>
+          <w:tcPr>
+            <w:tcW w:w="3284" w:type="dxa"/>
+          </w:tcPr>
+          <w:p>
+            <w:pPr>
+              <w:jc w:val="center"/>
+              <w:rPr>
+                <w:rFonts w:hint="eastAsia"/>
+              </w:rPr>
+            </w:pPr>
+            <w:r>
+              <w:t>ESI</w:t>
+            </w:r>
+          </w:p>
+        </w:tc>
+      </w:tr>
+      <w:tr>
+        <w:trPr>
+          <w:trHeight w:val="260"/>
+        </w:trPr>
+        <w:tc>
+          <w:tcPr>
+            <w:tcW w:w="3284" w:type="dxa"/>
+          </w:tcPr>
+          <w:p>
+            <w:pPr>
+              <w:jc w:val="center"/>
+              <w:rPr>
+                <w:rFonts w:hint="eastAsia"/>
+              </w:rPr>
+            </w:pPr>
+            <w:r>
+              <w:t>EDI</w:t>
+            </w:r>
+          </w:p>
+        </w:tc>
+      </w:tr>
+      <w:tr>
+        <w:trPr>
+          <w:trHeight w:val="260"/>
+        </w:trPr>
+        <w:tc>
+          <w:tcPr>
+            <w:tcW w:w="3284" w:type="dxa"/>
+          </w:tcPr>
+          <w:p>
+            <w:pPr>
+              <w:jc w:val="center"/>
+              <w:rPr>
+                <w:rFonts w:hint="eastAsia"/>
+              </w:rPr>
+            </w:pPr>
+            <w:r>
+              <w:t>EBX</w:t>
+            </w:r>
+          </w:p>
+        </w:tc>
+      </w:tr>
+      <w:tr>
+        <w:trPr>
+          <w:trHeight w:val="260"/>
+        </w:trPr>
+        <w:tc>
+          <w:tcPr>
+            <w:tcW w:w="3284" w:type="dxa"/>
+          </w:tcPr>
+          <w:p>
+            <w:pPr>
+              <w:jc w:val="center"/>
+              <w:rPr>
+                <w:rFonts w:hint="eastAsia"/>
+              </w:rPr>
+            </w:pPr>
+            <w:r>
+              <w:t>EBP</w:t>
+            </w:r>
+          </w:p>
+        </w:tc>
+      </w:tr>
+      <w:tr>
+        <w:trPr>
+          <w:trHeight w:val="260"/>
+        </w:trPr>
+        <w:tc>
+          <w:tcPr>
+            <w:tcW w:w="3284" w:type="dxa"/>
+          </w:tcPr>
+          <w:p>
+            <w:pPr>
+              <w:jc w:val="center"/>
+              <w:rPr>
+                <w:rFonts w:hint="eastAsia"/>
+              </w:rPr>
+            </w:pPr>
+          </w:p>
+        </w:tc>
+      </w:tr>
+      <w:tr>
+        <w:trPr>
+          <w:trHeight w:val="260"/>
+        </w:trPr>
+        <w:tc>
+          <w:tcPr>
+            <w:tcW w:w="3284" w:type="dxa"/>
+          </w:tcPr>
+          <w:p>
+            <w:pPr>
+              <w:jc w:val="center"/>
+              <w:rPr>
+                <w:rFonts w:hint="eastAsia"/>
+              </w:rPr>
+            </w:pPr>
+            <w:r>
+              <w:t>…………………</w:t>
+            </w:r>
+          </w:p>
+        </w:tc>
+      </w:tr>
+      <w:tr>
+        <w:trPr>
+          <w:trHeight w:val="260"/>
+        </w:trPr>
+        <w:tc>
+          <w:tcPr>
+            <w:tcW w:w="3284" w:type="dxa"/>
+          </w:tcPr>
+          <w:p>
+            <w:pPr>
+              <w:jc w:val="center"/>
+              <w:rPr>
+                <w:rFonts w:hint="eastAsia"/>
+              </w:rPr>
+            </w:pPr>
+          </w:p>
+        </w:tc>
+      </w:tr>
+      <w:tr>
+        <w:trPr>
+          <w:trHeight w:val="260"/>
+        </w:trPr>
+        <w:tc>
+          <w:tcPr>
+            <w:tcW w:w="3284" w:type="dxa"/>
+          </w:tcPr>
+          <w:p>
+            <w:pPr>
+              <w:jc w:val="center"/>
+              <w:rPr>
+                <w:rFonts w:hint="eastAsia"/>
+              </w:rPr>
+            </w:pPr>
+            <w:proofErr w:type="spellStart"/>
+            <w:r>
+              <w:t>task_struct</w:t>
+            </w:r>
+            <w:proofErr w:type="spellEnd"/>
+            <w:r>
+              <w:rPr>
+                <w:rFonts w:hint="eastAsia"/>
+              </w:rPr>
+              <w:t>（P</w:t>
+            </w:r>
+            <w:r>
+              <w:t>CB</w:t>
+            </w:r>
+            <w:r>
+              <w:rPr>
+                <w:rFonts w:hint="eastAsia"/>
+              </w:rPr>
+              <w:t>）</w:t>
+            </w:r>
+          </w:p>
+        </w:tc>
+      </w:tr>
+    </w:tbl>
     <w:p>
       <w:pPr>
         <w:jc w:val="left"/>

--- a/内存布局.docx
+++ b/内存布局.docx
@@ -2718,9 +2718,6 @@
     <w:p>
       <w:pPr>
         <w:jc w:val="left"/>
-        <w:rPr>
-          <w:rFonts w:hint="eastAsia"/>
-        </w:rPr>
       </w:pPr>
       <w:r>
         <w:rPr>
@@ -2848,9 +2845,6 @@
           <w:p>
             <w:pPr>
               <w:jc w:val="left"/>
-              <w:rPr>
-                <w:rFonts w:hint="eastAsia"/>
-              </w:rPr>
             </w:pPr>
             <w:proofErr w:type="spellStart"/>
             <w:r>
@@ -3217,9 +3211,6 @@
           <w:p>
             <w:pPr>
               <w:jc w:val="left"/>
-              <w:rPr>
-                <w:rFonts w:hint="eastAsia"/>
-              </w:rPr>
             </w:pPr>
             <w:proofErr w:type="spellStart"/>
             <w:r>
@@ -3243,9 +3234,6 @@
           <w:p>
             <w:pPr>
               <w:jc w:val="center"/>
-              <w:rPr>
-                <w:rFonts w:hint="eastAsia"/>
-              </w:rPr>
             </w:pPr>
             <w:r>
               <w:rPr>
@@ -3279,9 +3267,6 @@
           <w:p>
             <w:pPr>
               <w:jc w:val="center"/>
-              <w:rPr>
-                <w:rFonts w:hint="eastAsia"/>
-              </w:rPr>
             </w:pPr>
             <w:r>
               <w:rPr>
@@ -3303,9 +3288,6 @@
           <w:p>
             <w:pPr>
               <w:jc w:val="center"/>
-              <w:rPr>
-                <w:rFonts w:hint="eastAsia"/>
-              </w:rPr>
             </w:pPr>
             <w:r>
               <w:rPr>
@@ -3327,9 +3309,6 @@
           <w:p>
             <w:pPr>
               <w:jc w:val="center"/>
-              <w:rPr>
-                <w:rFonts w:hint="eastAsia"/>
-              </w:rPr>
             </w:pPr>
             <w:r>
               <w:rPr>
@@ -3371,9 +3350,6 @@
           <w:p>
             <w:pPr>
               <w:jc w:val="center"/>
-              <w:rPr>
-                <w:rFonts w:hint="eastAsia"/>
-              </w:rPr>
             </w:pPr>
             <w:r>
               <w:t>ESI</w:t>
@@ -3392,9 +3368,6 @@
           <w:p>
             <w:pPr>
               <w:jc w:val="center"/>
-              <w:rPr>
-                <w:rFonts w:hint="eastAsia"/>
-              </w:rPr>
             </w:pPr>
             <w:r>
               <w:t>EDI</w:t>
@@ -3413,9 +3386,6 @@
           <w:p>
             <w:pPr>
               <w:jc w:val="center"/>
-              <w:rPr>
-                <w:rFonts w:hint="eastAsia"/>
-              </w:rPr>
             </w:pPr>
             <w:r>
               <w:t>EBX</w:t>
@@ -3434,9 +3404,6 @@
           <w:p>
             <w:pPr>
               <w:jc w:val="center"/>
-              <w:rPr>
-                <w:rFonts w:hint="eastAsia"/>
-              </w:rPr>
             </w:pPr>
             <w:r>
               <w:t>EBP</w:t>
@@ -3455,9 +3422,6 @@
           <w:p>
             <w:pPr>
               <w:jc w:val="center"/>
-              <w:rPr>
-                <w:rFonts w:hint="eastAsia"/>
-              </w:rPr>
             </w:pPr>
           </w:p>
         </w:tc>
@@ -3473,9 +3437,6 @@
           <w:p>
             <w:pPr>
               <w:jc w:val="center"/>
-              <w:rPr>
-                <w:rFonts w:hint="eastAsia"/>
-              </w:rPr>
             </w:pPr>
             <w:r>
               <w:t>…………………</w:t>
@@ -3494,9 +3455,6 @@
           <w:p>
             <w:pPr>
               <w:jc w:val="center"/>
-              <w:rPr>
-                <w:rFonts w:hint="eastAsia"/>
-              </w:rPr>
             </w:pPr>
           </w:p>
         </w:tc>
@@ -3512,9 +3470,6 @@
           <w:p>
             <w:pPr>
               <w:jc w:val="center"/>
-              <w:rPr>
-                <w:rFonts w:hint="eastAsia"/>
-              </w:rPr>
             </w:pPr>
             <w:proofErr w:type="spellStart"/>
             <w:r>
@@ -3730,90 +3685,81 @@
         <w:rPr>
           <w:rFonts w:hint="eastAsia"/>
         </w:rPr>
-        <w:t>返回到</w:t>
-      </w:r>
-      <w:r>
-        <w:rPr>
-          <w:rFonts w:hint="eastAsia"/>
-        </w:rPr>
+        <w:t xml:space="preserve">返回到 </w:t>
+      </w:r>
+      <w:proofErr w:type="spellStart"/>
+      <w:r>
+        <w:t>start_process</w:t>
+      </w:r>
+      <w:proofErr w:type="spellEnd"/>
+    </w:p>
+    <w:p>
+      <w:pPr>
+        <w:jc w:val="left"/>
+      </w:pPr>
+      <w:proofErr w:type="spellStart"/>
+      <w:r>
+        <w:t>start_process</w:t>
+      </w:r>
+      <w:proofErr w:type="spellEnd"/>
+      <w:r>
         <w:t xml:space="preserve"> </w:t>
       </w:r>
+      <w:r>
+        <w:rPr>
+          <w:rFonts w:hint="eastAsia"/>
+        </w:rPr>
+        <w:t>填充</w:t>
+      </w:r>
       <w:proofErr w:type="spellStart"/>
       <w:r>
-        <w:t>start_process</w:t>
+        <w:rPr>
+          <w:rFonts w:hint="eastAsia"/>
+        </w:rPr>
+        <w:t>i</w:t>
+      </w:r>
+      <w:r>
+        <w:t>ntr_stack</w:t>
       </w:r>
       <w:proofErr w:type="spellEnd"/>
+      <w:r>
+        <w:t xml:space="preserve"> </w:t>
+      </w:r>
+      <w:r>
+        <w:rPr>
+          <w:rFonts w:hint="eastAsia"/>
+        </w:rPr>
+        <w:t>模拟中断返回</w:t>
+      </w:r>
+      <w:r>
+        <w:rPr>
+          <w:rFonts w:hint="eastAsia"/>
+        </w:rPr>
+        <w:t xml:space="preserve"> </w:t>
+      </w:r>
+      <w:proofErr w:type="spellStart"/>
+      <w:r>
+        <w:t>intr_stack</w:t>
+      </w:r>
+      <w:proofErr w:type="spellEnd"/>
+      <w:r>
+        <w:t>-&gt;</w:t>
+      </w:r>
+      <w:proofErr w:type="spellStart"/>
+      <w:r>
+        <w:t>eip</w:t>
+      </w:r>
+      <w:proofErr w:type="spellEnd"/>
+      <w:r>
+        <w:rPr>
+          <w:rFonts w:hint="eastAsia"/>
+        </w:rPr>
+        <w:t>指向用户程序</w:t>
+      </w:r>
     </w:p>
     <w:p>
       <w:pPr>
         <w:jc w:val="left"/>
-      </w:pPr>
-      <w:proofErr w:type="spellStart"/>
-      <w:r>
-        <w:t>start_process</w:t>
-      </w:r>
-      <w:proofErr w:type="spellEnd"/>
-      <w:r>
-        <w:t xml:space="preserve"> </w:t>
-      </w:r>
-      <w:r>
-        <w:rPr>
-          <w:rFonts w:hint="eastAsia"/>
-        </w:rPr>
-        <w:t>填充</w:t>
-      </w:r>
-      <w:proofErr w:type="spellStart"/>
-      <w:r>
-        <w:rPr>
-          <w:rFonts w:hint="eastAsia"/>
-        </w:rPr>
-        <w:t>i</w:t>
-      </w:r>
-      <w:r>
-        <w:t>ntr_stack</w:t>
-      </w:r>
-      <w:proofErr w:type="spellEnd"/>
-      <w:r>
-        <w:t xml:space="preserve"> </w:t>
-      </w:r>
-      <w:r>
-        <w:rPr>
-          <w:rFonts w:hint="eastAsia"/>
-        </w:rPr>
-        <w:t>模拟中断返回</w:t>
-      </w:r>
-      <w:r>
-        <w:rPr>
-          <w:rFonts w:hint="eastAsia"/>
-        </w:rPr>
-        <w:t xml:space="preserve"> </w:t>
-      </w:r>
-      <w:proofErr w:type="spellStart"/>
-      <w:r>
-        <w:t>intr_stack</w:t>
-      </w:r>
-      <w:proofErr w:type="spellEnd"/>
-      <w:r>
-        <w:t>-&gt;</w:t>
-      </w:r>
-      <w:proofErr w:type="spellStart"/>
-      <w:r>
-        <w:t>eip</w:t>
-      </w:r>
-      <w:proofErr w:type="spellEnd"/>
-      <w:r>
-        <w:rPr>
-          <w:rFonts w:hint="eastAsia"/>
-        </w:rPr>
-        <w:t>指向用户程序</w:t>
-      </w:r>
-    </w:p>
-    <w:p>
-      <w:pPr>
-        <w:jc w:val="left"/>
-        <w:rPr>
-          <w:rFonts w:hint="eastAsia"/>
-        </w:rPr>
       </w:pPr>
       <w:r>
         <w:rPr>
@@ -4107,9 +4053,6 @@
           <w:p>
             <w:pPr>
               <w:jc w:val="left"/>
-              <w:rPr>
-                <w:rFonts w:hint="eastAsia"/>
-              </w:rPr>
             </w:pPr>
             <w:proofErr w:type="spellStart"/>
             <w:r>
@@ -4347,8 +4290,6 @@
             </w:r>
           </w:p>
         </w:tc>
-        <w:bookmarkStart w:id="0" w:name="_GoBack"/>
-        <w:bookmarkEnd w:id="0"/>
       </w:tr>
       <w:tr>
         <w:trPr>
@@ -4478,9 +4419,6 @@
           <w:p>
             <w:pPr>
               <w:jc w:val="left"/>
-              <w:rPr>
-                <w:rFonts w:hint="eastAsia"/>
-              </w:rPr>
             </w:pPr>
             <w:proofErr w:type="spellStart"/>
             <w:r>
@@ -4504,9 +4442,6 @@
           <w:p>
             <w:pPr>
               <w:jc w:val="center"/>
-              <w:rPr>
-                <w:rFonts w:hint="eastAsia"/>
-              </w:rPr>
             </w:pPr>
             <w:r>
               <w:rPr>
@@ -4540,9 +4475,6 @@
           <w:p>
             <w:pPr>
               <w:jc w:val="center"/>
-              <w:rPr>
-                <w:rFonts w:hint="eastAsia"/>
-              </w:rPr>
             </w:pPr>
             <w:r>
               <w:rPr>
@@ -4564,9 +4496,6 @@
           <w:p>
             <w:pPr>
               <w:jc w:val="center"/>
-              <w:rPr>
-                <w:rFonts w:hint="eastAsia"/>
-              </w:rPr>
             </w:pPr>
             <w:r>
               <w:rPr>
@@ -4588,9 +4517,6 @@
           <w:p>
             <w:pPr>
               <w:jc w:val="center"/>
-              <w:rPr>
-                <w:rFonts w:hint="eastAsia"/>
-              </w:rPr>
             </w:pPr>
             <w:r>
               <w:rPr>
@@ -4629,9 +4555,6 @@
           <w:p>
             <w:pPr>
               <w:jc w:val="center"/>
-              <w:rPr>
-                <w:rFonts w:hint="eastAsia"/>
-              </w:rPr>
             </w:pPr>
             <w:r>
               <w:t>ESI</w:t>
@@ -4650,9 +4573,6 @@
           <w:p>
             <w:pPr>
               <w:jc w:val="center"/>
-              <w:rPr>
-                <w:rFonts w:hint="eastAsia"/>
-              </w:rPr>
             </w:pPr>
             <w:r>
               <w:t>EDI</w:t>
@@ -4671,9 +4591,6 @@
           <w:p>
             <w:pPr>
               <w:jc w:val="center"/>
-              <w:rPr>
-                <w:rFonts w:hint="eastAsia"/>
-              </w:rPr>
             </w:pPr>
             <w:r>
               <w:t>EBX</w:t>
@@ -4692,9 +4609,6 @@
           <w:p>
             <w:pPr>
               <w:jc w:val="center"/>
-              <w:rPr>
-                <w:rFonts w:hint="eastAsia"/>
-              </w:rPr>
             </w:pPr>
             <w:r>
               <w:t>EBP</w:t>
@@ -4713,9 +4627,6 @@
           <w:p>
             <w:pPr>
               <w:jc w:val="center"/>
-              <w:rPr>
-                <w:rFonts w:hint="eastAsia"/>
-              </w:rPr>
             </w:pPr>
           </w:p>
         </w:tc>
@@ -4731,9 +4642,6 @@
           <w:p>
             <w:pPr>
               <w:jc w:val="center"/>
-              <w:rPr>
-                <w:rFonts w:hint="eastAsia"/>
-              </w:rPr>
             </w:pPr>
             <w:r>
               <w:t>…………………</w:t>
@@ -4752,9 +4660,6 @@
           <w:p>
             <w:pPr>
               <w:jc w:val="center"/>
-              <w:rPr>
-                <w:rFonts w:hint="eastAsia"/>
-              </w:rPr>
             </w:pPr>
           </w:p>
         </w:tc>
@@ -4770,9 +4675,6 @@
           <w:p>
             <w:pPr>
               <w:jc w:val="center"/>
-              <w:rPr>
-                <w:rFonts w:hint="eastAsia"/>
-              </w:rPr>
             </w:pPr>
             <w:proofErr w:type="spellStart"/>
             <w:r>
@@ -4801,10 +4703,72 @@
     <w:p>
       <w:pPr>
         <w:jc w:val="left"/>
-        <w:rPr>
-          <w:rFonts w:hint="eastAsia"/>
-        </w:rPr>
-      </w:pPr>
+      </w:pPr>
+    </w:p>
+    <w:p>
+      <w:pPr>
+        <w:jc w:val="left"/>
+      </w:pPr>
+    </w:p>
+    <w:p>
+      <w:pPr>
+        <w:jc w:val="left"/>
+      </w:pPr>
+    </w:p>
+    <w:p>
+      <w:pPr>
+        <w:jc w:val="left"/>
+      </w:pPr>
+    </w:p>
+    <w:p>
+      <w:pPr>
+        <w:jc w:val="left"/>
+      </w:pPr>
+    </w:p>
+    <w:p>
+      <w:pPr>
+        <w:jc w:val="left"/>
+      </w:pPr>
+    </w:p>
+    <w:p>
+      <w:pPr>
+        <w:jc w:val="left"/>
+      </w:pPr>
+    </w:p>
+    <w:p>
+      <w:pPr>
+        <w:jc w:val="left"/>
+      </w:pPr>
+    </w:p>
+    <w:p>
+      <w:pPr>
+        <w:jc w:val="left"/>
+      </w:pPr>
+    </w:p>
+    <w:p>
+      <w:pPr>
+        <w:jc w:val="left"/>
+      </w:pPr>
+    </w:p>
+    <w:p>
+      <w:pPr>
+        <w:jc w:val="left"/>
+      </w:pPr>
+    </w:p>
+    <w:p>
+      <w:pPr>
+        <w:jc w:val="left"/>
+      </w:pPr>
+    </w:p>
+    <w:p>
+      <w:pPr>
+        <w:jc w:val="left"/>
+        <w:rPr>
+          <w:rFonts w:hint="eastAsia"/>
+        </w:rPr>
+      </w:pPr>
+      <w:bookmarkStart w:id="0" w:name="_GoBack"/>
+      <w:bookmarkEnd w:id="0"/>
     </w:p>
     <w:sectPr>
       <w:pgSz w:w="11906" w:h="16838"/>
